--- a/Documents/ReceivingSubsystemSpecification.docx
+++ b/Documents/ReceivingSubsystemSpecification.docx
@@ -1,6 +1,6 @@
 
 <file path=word/document.xml><?xml version="1.0" encoding="utf-8"?>
-<w:document xmlns:wpc="http://schemas.microsoft.com/office/word/2010/wordprocessingCanvas" xmlns:cx="http://schemas.microsoft.com/office/drawing/2014/chartex" xmlns:cx1="http://schemas.microsoft.com/office/drawing/2015/9/8/chartex" xmlns:cx2="http://schemas.microsoft.com/office/drawing/2015/10/21/chartex" xmlns:cx3="http://schemas.microsoft.com/office/drawing/2016/5/9/chartex" xmlns:cx4="http://schemas.microsoft.com/office/drawing/2016/5/10/chartex" xmlns:cx5="http://schemas.microsoft.com/office/drawing/2016/5/11/chartex" xmlns:cx6="http://schemas.microsoft.com/office/drawing/2016/5/12/chartex" xmlns:cx7="http://schemas.microsoft.com/office/drawing/2016/5/13/chartex" xmlns:cx8="http://schemas.microsoft.com/office/drawing/2016/5/14/chartex" xmlns:mc="http://schemas.openxmlformats.org/markup-compatibility/2006" xmlns:aink="http://schemas.microsoft.com/office/drawing/2016/ink" xmlns:am3d="http://schemas.microsoft.com/office/drawing/2017/model3d" xmlns:o="urn:schemas-microsoft-com:office:office" xmlns:r="http://schemas.openxmlformats.org/officeDocument/2006/relationships" xmlns:m="http://schemas.openxmlformats.org/officeDocument/2006/math" xmlns:v="urn:schemas-microsoft-com:vml" xmlns:wp14="http://schemas.microsoft.com/office/word/2010/wordprocessingDrawing" xmlns:wp="http://schemas.openxmlformats.org/drawingml/2006/wordprocessingDrawing" xmlns:w10="urn:schemas-microsoft-com:office:word" xmlns:w="http://schemas.openxmlformats.org/wordprocessingml/2006/main" xmlns:w14="http://schemas.microsoft.com/office/word/2010/wordml" xmlns:w15="http://schemas.microsoft.com/office/word/2012/wordml" xmlns:w16cid="http://schemas.microsoft.com/office/word/2016/wordml/cid" xmlns:w16se="http://schemas.microsoft.com/office/word/2015/wordml/symex" xmlns:wpg="http://schemas.microsoft.com/office/word/2010/wordprocessingGroup" xmlns:wpi="http://schemas.microsoft.com/office/word/2010/wordprocessingInk" xmlns:wne="http://schemas.microsoft.com/office/word/2006/wordml" xmlns:wps="http://schemas.microsoft.com/office/word/2010/wordprocessingShape" mc:Ignorable="w14 w15 w16se w16cid wp14">
+<w:document xmlns:wpc="http://schemas.microsoft.com/office/word/2010/wordprocessingCanvas" xmlns:mc="http://schemas.openxmlformats.org/markup-compatibility/2006" xmlns:o="urn:schemas-microsoft-com:office:office" xmlns:r="http://schemas.openxmlformats.org/officeDocument/2006/relationships" xmlns:m="http://schemas.openxmlformats.org/officeDocument/2006/math" xmlns:v="urn:schemas-microsoft-com:vml" xmlns:wp14="http://schemas.microsoft.com/office/word/2010/wordprocessingDrawing" xmlns:wp="http://schemas.openxmlformats.org/drawingml/2006/wordprocessingDrawing" xmlns:w10="urn:schemas-microsoft-com:office:word" xmlns:w="http://schemas.openxmlformats.org/wordprocessingml/2006/main" xmlns:w14="http://schemas.microsoft.com/office/word/2010/wordml" xmlns:wpg="http://schemas.microsoft.com/office/word/2010/wordprocessingGroup" xmlns:wpi="http://schemas.microsoft.com/office/word/2010/wordprocessingInk" xmlns:wne="http://schemas.microsoft.com/office/word/2006/wordml" xmlns:wps="http://schemas.microsoft.com/office/word/2010/wordprocessingShape" mc:Ignorable="w14 wp14">
   <w:body>
     <w:p>
       <w:pPr>
@@ -64,7 +64,7 @@
                     </pic:cNvPicPr>
                   </pic:nvPicPr>
                   <pic:blipFill>
-                    <a:blip r:embed="rId5">
+                    <a:blip r:embed="rId6">
                       <a:extLst>
                         <a:ext uri="{28A0092B-C50C-407E-A947-70E740481C1C}">
                           <a14:useLocalDpi xmlns:a14="http://schemas.microsoft.com/office/drawing/2010/main" val="0"/>
@@ -95,8 +95,6 @@
           </wp:inline>
         </w:drawing>
       </w:r>
-      <w:bookmarkStart w:id="0" w:name="_GoBack"/>
-      <w:bookmarkEnd w:id="0"/>
     </w:p>
     <w:p>
       <w:pPr>
@@ -108,27 +106,14 @@
       <w:r>
         <w:t xml:space="preserve">Figure </w:t>
       </w:r>
-      <w:r>
-        <w:fldChar w:fldCharType="begin"/>
-      </w:r>
-      <w:r>
-        <w:instrText xml:space="preserve"> SEQ Figure \* ARABIC </w:instrText>
-      </w:r>
-      <w:r>
-        <w:fldChar w:fldCharType="separate"/>
-      </w:r>
-      <w:r>
-        <w:rPr>
-          <w:noProof/>
-        </w:rPr>
-        <w:t>1</w:t>
-      </w:r>
-      <w:r>
-        <w:rPr>
-          <w:noProof/>
-        </w:rPr>
-        <w:fldChar w:fldCharType="end"/>
-      </w:r>
+      <w:fldSimple w:instr=" SEQ Figure \* ARABIC ">
+        <w:r>
+          <w:rPr>
+            <w:noProof/>
+          </w:rPr>
+          <w:t>1</w:t>
+        </w:r>
+      </w:fldSimple>
       <w:r>
         <w:t xml:space="preserve"> ERD for Receiving Database</w:t>
       </w:r>
@@ -200,7 +185,7 @@
                     </pic:cNvPicPr>
                   </pic:nvPicPr>
                   <pic:blipFill>
-                    <a:blip r:embed="rId6">
+                    <a:blip r:embed="rId7">
                       <a:extLst>
                         <a:ext uri="{28A0092B-C50C-407E-A947-70E740481C1C}">
                           <a14:useLocalDpi xmlns:a14="http://schemas.microsoft.com/office/drawing/2010/main" val="0"/>
@@ -239,27 +224,14 @@
       <w:r>
         <w:t xml:space="preserve">Figure </w:t>
       </w:r>
-      <w:r>
-        <w:fldChar w:fldCharType="begin"/>
-      </w:r>
-      <w:r>
-        <w:instrText xml:space="preserve"> SEQ Figure \* ARABIC </w:instrText>
-      </w:r>
-      <w:r>
-        <w:fldChar w:fldCharType="separate"/>
-      </w:r>
-      <w:r>
-        <w:rPr>
-          <w:noProof/>
-        </w:rPr>
-        <w:t>2</w:t>
-      </w:r>
-      <w:r>
-        <w:rPr>
-          <w:noProof/>
-        </w:rPr>
-        <w:fldChar w:fldCharType="end"/>
-      </w:r>
+      <w:fldSimple w:instr=" SEQ Figure \* ARABIC ">
+        <w:r>
+          <w:rPr>
+            <w:noProof/>
+          </w:rPr>
+          <w:t>2</w:t>
+        </w:r>
+      </w:fldSimple>
       <w:r>
         <w:t xml:space="preserve"> </w:t>
       </w:r>
@@ -320,7 +292,7 @@
                     </pic:cNvPicPr>
                   </pic:nvPicPr>
                   <pic:blipFill>
-                    <a:blip r:embed="rId7">
+                    <a:blip r:embed="rId8">
                       <a:extLst>
                         <a:ext uri="{28A0092B-C50C-407E-A947-70E740481C1C}">
                           <a14:useLocalDpi xmlns:a14="http://schemas.microsoft.com/office/drawing/2010/main" val="0"/>
@@ -359,27 +331,14 @@
       <w:r>
         <w:t xml:space="preserve">Figure </w:t>
       </w:r>
-      <w:r>
-        <w:fldChar w:fldCharType="begin"/>
-      </w:r>
-      <w:r>
-        <w:instrText xml:space="preserve"> SEQ Figure \* ARABIC </w:instrText>
-      </w:r>
-      <w:r>
-        <w:fldChar w:fldCharType="separate"/>
-      </w:r>
-      <w:r>
-        <w:rPr>
-          <w:noProof/>
-        </w:rPr>
-        <w:t>3</w:t>
-      </w:r>
-      <w:r>
-        <w:rPr>
-          <w:noProof/>
-        </w:rPr>
-        <w:fldChar w:fldCharType="end"/>
-      </w:r>
+      <w:fldSimple w:instr=" SEQ Figure \* ARABIC ">
+        <w:r>
+          <w:rPr>
+            <w:noProof/>
+          </w:rPr>
+          <w:t>3</w:t>
+        </w:r>
+      </w:fldSimple>
       <w:r>
         <w:t xml:space="preserve"> </w:t>
       </w:r>
@@ -441,7 +400,7 @@
                     </pic:cNvPicPr>
                   </pic:nvPicPr>
                   <pic:blipFill>
-                    <a:blip r:embed="rId8">
+                    <a:blip r:embed="rId9">
                       <a:extLst>
                         <a:ext uri="{28A0092B-C50C-407E-A947-70E740481C1C}">
                           <a14:useLocalDpi xmlns:a14="http://schemas.microsoft.com/office/drawing/2010/main" val="0"/>
@@ -480,27 +439,14 @@
       <w:r>
         <w:t xml:space="preserve">Figure </w:t>
       </w:r>
-      <w:r>
-        <w:fldChar w:fldCharType="begin"/>
-      </w:r>
-      <w:r>
-        <w:instrText xml:space="preserve"> SEQ Figure \* ARABIC </w:instrText>
-      </w:r>
-      <w:r>
-        <w:fldChar w:fldCharType="separate"/>
-      </w:r>
-      <w:r>
-        <w:rPr>
-          <w:noProof/>
-        </w:rPr>
-        <w:t>4</w:t>
-      </w:r>
-      <w:r>
-        <w:rPr>
-          <w:noProof/>
-        </w:rPr>
-        <w:fldChar w:fldCharType="end"/>
-      </w:r>
+      <w:fldSimple w:instr=" SEQ Figure \* ARABIC ">
+        <w:r>
+          <w:rPr>
+            <w:noProof/>
+          </w:rPr>
+          <w:t>4</w:t>
+        </w:r>
+      </w:fldSimple>
       <w:r>
         <w:t xml:space="preserve"> </w:t>
       </w:r>
@@ -561,7 +507,7 @@
                     </pic:cNvPicPr>
                   </pic:nvPicPr>
                   <pic:blipFill>
-                    <a:blip r:embed="rId9">
+                    <a:blip r:embed="rId10">
                       <a:extLst>
                         <a:ext uri="{28A0092B-C50C-407E-A947-70E740481C1C}">
                           <a14:useLocalDpi xmlns:a14="http://schemas.microsoft.com/office/drawing/2010/main" val="0"/>
@@ -600,27 +546,14 @@
       <w:r>
         <w:t xml:space="preserve">Figure </w:t>
       </w:r>
-      <w:r>
-        <w:fldChar w:fldCharType="begin"/>
-      </w:r>
-      <w:r>
-        <w:instrText xml:space="preserve"> SEQ Figure \* ARABIC </w:instrText>
-      </w:r>
-      <w:r>
-        <w:fldChar w:fldCharType="separate"/>
-      </w:r>
-      <w:r>
-        <w:rPr>
-          <w:noProof/>
-        </w:rPr>
-        <w:t>5</w:t>
-      </w:r>
-      <w:r>
-        <w:rPr>
-          <w:noProof/>
-        </w:rPr>
-        <w:fldChar w:fldCharType="end"/>
-      </w:r>
+      <w:fldSimple w:instr=" SEQ Figure \* ARABIC ">
+        <w:r>
+          <w:rPr>
+            <w:noProof/>
+          </w:rPr>
+          <w:t>5</w:t>
+        </w:r>
+      </w:fldSimple>
       <w:r>
         <w:t xml:space="preserve"> </w:t>
       </w:r>
@@ -662,7 +595,7 @@
                     <pic:cNvPicPr/>
                   </pic:nvPicPr>
                   <pic:blipFill rotWithShape="1">
-                    <a:blip r:embed="rId10"/>
+                    <a:blip r:embed="rId11"/>
                     <a:srcRect l="25980" t="6635" r="26557" b="58330"/>
                     <a:stretch/>
                   </pic:blipFill>
@@ -697,24 +630,14 @@
       <w:r>
         <w:t xml:space="preserve">Figure </w:t>
       </w:r>
-      <w:r>
-        <w:fldChar w:fldCharType="begin"/>
-      </w:r>
-      <w:r>
-        <w:instrText xml:space="preserve"> SEQ Figure \* ARABIC </w:instrText>
-      </w:r>
-      <w:r>
-        <w:fldChar w:fldCharType="separate"/>
-      </w:r>
-      <w:r>
-        <w:rPr>
-          <w:noProof/>
-        </w:rPr>
-        <w:t>6</w:t>
-      </w:r>
-      <w:r>
-        <w:fldChar w:fldCharType="end"/>
-      </w:r>
+      <w:fldSimple w:instr=" SEQ Figure \* ARABIC ">
+        <w:r>
+          <w:rPr>
+            <w:noProof/>
+          </w:rPr>
+          <w:t>6</w:t>
+        </w:r>
+      </w:fldSimple>
       <w:r>
         <w:t xml:space="preserve"> - Receiving Screen Mock-up Minus Cart</w:t>
       </w:r>
@@ -1115,21 +1038,7 @@
               <w:rPr>
                 <w:lang w:val="en-CA" w:eastAsia="en-CA"/>
               </w:rPr>
-              <w:t xml:space="preserve">Gets a list of orders that are not closed, has </w:t>
-            </w:r>
-            <w:proofErr w:type="gramStart"/>
-            <w:r>
-              <w:rPr>
-                <w:lang w:val="en-CA" w:eastAsia="en-CA"/>
-              </w:rPr>
-              <w:t>a</w:t>
-            </w:r>
-            <w:proofErr w:type="gramEnd"/>
-            <w:r>
-              <w:rPr>
-                <w:lang w:val="en-CA" w:eastAsia="en-CA"/>
-              </w:rPr>
-              <w:t xml:space="preserve"> order date and a Purchase Order Number</w:t>
+              <w:t>Gets a list of orders that are not closed, has a order date and a Purchase Order Number</w:t>
             </w:r>
           </w:p>
           <w:p>
@@ -1162,25 +1071,7 @@
                 <w:sz w:val="18"/>
                 <w:lang w:val="en-CA"/>
               </w:rPr>
-              <w:t>SQL Table(s): (</w:t>
-            </w:r>
-            <w:proofErr w:type="gramStart"/>
-            <w:r>
-              <w:rPr>
-                <w:b/>
-                <w:sz w:val="18"/>
-                <w:lang w:val="en-CA"/>
-              </w:rPr>
-              <w:t>C,R</w:t>
-            </w:r>
-            <w:proofErr w:type="gramEnd"/>
-            <w:r>
-              <w:rPr>
-                <w:b/>
-                <w:sz w:val="18"/>
-                <w:lang w:val="en-CA"/>
-              </w:rPr>
-              <w:t>,U,D)</w:t>
+              <w:t>SQL Table(s): (C,R,U,D)</w:t>
             </w:r>
           </w:p>
         </w:tc>
@@ -1278,9 +1169,9 @@
         <w:tblLook w:val="04A0" w:firstRow="1" w:lastRow="0" w:firstColumn="1" w:lastColumn="0" w:noHBand="0" w:noVBand="1"/>
       </w:tblPr>
       <w:tblGrid>
-        <w:gridCol w:w="3315"/>
-        <w:gridCol w:w="1001"/>
-        <w:gridCol w:w="5034"/>
+        <w:gridCol w:w="3219"/>
+        <w:gridCol w:w="869"/>
+        <w:gridCol w:w="5488"/>
       </w:tblGrid>
       <w:tr>
         <w:tc>
@@ -1471,6 +1362,7 @@
                 <w:lang w:val="en-CA"/>
               </w:rPr>
             </w:pPr>
+            <w:commentRangeStart w:id="0"/>
             <w:r>
               <w:rPr>
                 <w:lang w:val="en-CA"/>
@@ -1498,7 +1390,14 @@
               </w:rPr>
               <w:t>PurchaseOrderDetails_GetOutstandingOrdersByPurchaseOrder</w:t>
             </w:r>
-            <w:proofErr w:type="spellEnd"/>
+            <w:commentRangeEnd w:id="0"/>
+            <w:proofErr w:type="spellEnd"/>
+            <w:r>
+              <w:rPr>
+                <w:rStyle w:val="CommentReference"/>
+              </w:rPr>
+              <w:commentReference w:id="0"/>
+            </w:r>
           </w:p>
           <w:p>
             <w:pPr>
@@ -1536,25 +1435,7 @@
                 <w:sz w:val="18"/>
                 <w:lang w:val="en-CA"/>
               </w:rPr>
-              <w:t>SQL Table(s): (</w:t>
-            </w:r>
-            <w:proofErr w:type="gramStart"/>
-            <w:r>
-              <w:rPr>
-                <w:b/>
-                <w:sz w:val="18"/>
-                <w:lang w:val="en-CA"/>
-              </w:rPr>
-              <w:t>C,R</w:t>
-            </w:r>
-            <w:proofErr w:type="gramEnd"/>
-            <w:r>
-              <w:rPr>
-                <w:b/>
-                <w:sz w:val="18"/>
-                <w:lang w:val="en-CA"/>
-              </w:rPr>
-              <w:t>,U,D)</w:t>
+              <w:t>SQL Table(s): (C,R,U,D)</w:t>
             </w:r>
           </w:p>
         </w:tc>
@@ -1652,8 +1533,8 @@
         <w:tblLook w:val="04A0" w:firstRow="1" w:lastRow="0" w:firstColumn="1" w:lastColumn="0" w:noHBand="0" w:noVBand="1"/>
       </w:tblPr>
       <w:tblGrid>
-        <w:gridCol w:w="3321"/>
-        <w:gridCol w:w="1021"/>
+        <w:gridCol w:w="3458"/>
+        <w:gridCol w:w="1110"/>
         <w:gridCol w:w="5008"/>
       </w:tblGrid>
       <w:tr>
@@ -1717,6 +1598,7 @@
                 <w:lang w:val="en-CA"/>
               </w:rPr>
             </w:pPr>
+            <w:commentRangeStart w:id="1"/>
             <w:proofErr w:type="spellStart"/>
             <w:r>
               <w:rPr>
@@ -1724,7 +1606,14 @@
               </w:rPr>
               <w:t>OutstandingDetailsGridView</w:t>
             </w:r>
-            <w:proofErr w:type="spellEnd"/>
+            <w:commentRangeEnd w:id="1"/>
+            <w:proofErr w:type="spellEnd"/>
+            <w:r>
+              <w:rPr>
+                <w:rStyle w:val="CommentReference"/>
+              </w:rPr>
+              <w:commentReference w:id="1"/>
+            </w:r>
           </w:p>
         </w:tc>
         <w:tc>
@@ -1910,25 +1799,7 @@
                 <w:sz w:val="18"/>
                 <w:lang w:val="en-CA"/>
               </w:rPr>
-              <w:t>SQL Table(s): (</w:t>
-            </w:r>
-            <w:proofErr w:type="gramStart"/>
-            <w:r>
-              <w:rPr>
-                <w:b/>
-                <w:sz w:val="18"/>
-                <w:lang w:val="en-CA"/>
-              </w:rPr>
-              <w:t>C,R</w:t>
-            </w:r>
-            <w:proofErr w:type="gramEnd"/>
-            <w:r>
-              <w:rPr>
-                <w:b/>
-                <w:sz w:val="18"/>
-                <w:lang w:val="en-CA"/>
-              </w:rPr>
-              <w:t>,U,D)</w:t>
+              <w:t>SQL Table(s): (C,R,U,D)</w:t>
             </w:r>
           </w:p>
         </w:tc>
@@ -2046,9 +1917,9 @@
         <w:tblLook w:val="04A0" w:firstRow="1" w:lastRow="0" w:firstColumn="1" w:lastColumn="0" w:noHBand="0" w:noVBand="1"/>
       </w:tblPr>
       <w:tblGrid>
-        <w:gridCol w:w="3435"/>
-        <w:gridCol w:w="616"/>
-        <w:gridCol w:w="5299"/>
+        <w:gridCol w:w="3518"/>
+        <w:gridCol w:w="627"/>
+        <w:gridCol w:w="5431"/>
       </w:tblGrid>
       <w:tr>
         <w:tc>
@@ -2132,7 +2003,6 @@
               </w:rPr>
             </w:pPr>
             <w:proofErr w:type="spellStart"/>
-            <w:proofErr w:type="gramStart"/>
             <w:r>
               <w:rPr>
                 <w:lang w:val="en-CA"/>
@@ -2144,14 +2014,7 @@
               <w:rPr>
                 <w:lang w:val="en-CA"/>
               </w:rPr>
-              <w:t>(</w:t>
-            </w:r>
-            <w:proofErr w:type="gramEnd"/>
-            <w:r>
-              <w:rPr>
-                <w:lang w:val="en-CA"/>
-              </w:rPr>
-              <w:t>)</w:t>
+              <w:t>()</w:t>
             </w:r>
           </w:p>
           <w:p>
@@ -2183,6 +2046,7 @@
                 <w:lang w:val="en-CA"/>
               </w:rPr>
             </w:pPr>
+            <w:commentRangeStart w:id="2"/>
             <w:r>
               <w:rPr>
                 <w:lang w:val="en-CA"/>
@@ -2361,6 +2225,13 @@
               </w:rPr>
               <w:t>Close the order if completed</w:t>
             </w:r>
+            <w:commentRangeEnd w:id="2"/>
+            <w:r>
+              <w:rPr>
+                <w:rStyle w:val="CommentReference"/>
+              </w:rPr>
+              <w:commentReference w:id="2"/>
+            </w:r>
           </w:p>
         </w:tc>
       </w:tr>
@@ -2440,6 +2311,7 @@
                 <w:lang w:val="en-CA"/>
               </w:rPr>
             </w:pPr>
+            <w:commentRangeStart w:id="3"/>
             <w:proofErr w:type="spellStart"/>
             <w:r>
               <w:rPr>
@@ -2508,6 +2380,13 @@
                 <w:lang w:val="en-CA"/>
               </w:rPr>
               <w:t>Adds a new Receive Order</w:t>
+            </w:r>
+            <w:commentRangeEnd w:id="3"/>
+            <w:r>
+              <w:rPr>
+                <w:rStyle w:val="CommentReference"/>
+              </w:rPr>
+              <w:commentReference w:id="3"/>
             </w:r>
           </w:p>
         </w:tc>
@@ -2544,6 +2423,7 @@
                 <w:lang w:val="en-CA"/>
               </w:rPr>
             </w:pPr>
+            <w:commentRangeStart w:id="4"/>
             <w:proofErr w:type="spellStart"/>
             <w:r>
               <w:rPr>
@@ -2612,6 +2492,13 @@
                 <w:lang w:val="en-CA"/>
               </w:rPr>
               <w:t>Adds a new Receive Order item</w:t>
+            </w:r>
+            <w:commentRangeEnd w:id="4"/>
+            <w:r>
+              <w:rPr>
+                <w:rStyle w:val="CommentReference"/>
+              </w:rPr>
+              <w:commentReference w:id="4"/>
             </w:r>
           </w:p>
           <w:p>
@@ -2655,6 +2542,7 @@
                 <w:lang w:val="en-CA"/>
               </w:rPr>
             </w:pPr>
+            <w:commentRangeStart w:id="5"/>
             <w:r>
               <w:rPr>
                 <w:lang w:val="en-CA"/>
@@ -2750,28 +2638,14 @@
               <w:rPr>
                 <w:lang w:val="en-CA"/>
               </w:rPr>
-              <w:t>Part_</w:t>
-            </w:r>
-            <w:proofErr w:type="gramStart"/>
-            <w:r>
-              <w:rPr>
-                <w:lang w:val="en-CA"/>
-              </w:rPr>
-              <w:t>Update</w:t>
-            </w:r>
-            <w:proofErr w:type="spellEnd"/>
-            <w:r>
-              <w:rPr>
-                <w:lang w:val="en-CA"/>
-              </w:rPr>
-              <w:t>(</w:t>
-            </w:r>
-            <w:proofErr w:type="gramEnd"/>
-            <w:r>
-              <w:rPr>
-                <w:lang w:val="en-CA"/>
-              </w:rPr>
-              <w:t>Part item)</w:t>
+              <w:t>Part_Update</w:t>
+            </w:r>
+            <w:proofErr w:type="spellEnd"/>
+            <w:r>
+              <w:rPr>
+                <w:lang w:val="en-CA"/>
+              </w:rPr>
+              <w:t>(Part item)</w:t>
             </w:r>
           </w:p>
           <w:p>
@@ -2785,6 +2659,13 @@
                 <w:lang w:val="en-CA"/>
               </w:rPr>
               <w:t>Update Part to parameter item</w:t>
+            </w:r>
+            <w:commentRangeEnd w:id="5"/>
+            <w:r>
+              <w:rPr>
+                <w:rStyle w:val="CommentReference"/>
+              </w:rPr>
+              <w:commentReference w:id="5"/>
             </w:r>
           </w:p>
         </w:tc>
@@ -2821,6 +2702,7 @@
                 <w:lang w:val="en-CA"/>
               </w:rPr>
             </w:pPr>
+            <w:commentRangeStart w:id="6"/>
             <w:proofErr w:type="spellStart"/>
             <w:r>
               <w:rPr>
@@ -2840,14 +2722,7 @@
               <w:rPr>
                 <w:lang w:val="en-CA"/>
               </w:rPr>
-              <w:t>ReturnOrderDetail_</w:t>
-            </w:r>
-            <w:proofErr w:type="gramStart"/>
-            <w:r>
-              <w:rPr>
-                <w:lang w:val="en-CA"/>
-              </w:rPr>
-              <w:t>AddNewReturnOrderDetail</w:t>
+              <w:t>ReturnOrderDetail_AddNewReturnOrderDetail</w:t>
             </w:r>
             <w:proofErr w:type="spellEnd"/>
             <w:r>
@@ -2857,7 +2732,6 @@
               <w:t>(</w:t>
             </w:r>
             <w:proofErr w:type="spellStart"/>
-            <w:proofErr w:type="gramEnd"/>
             <w:r>
               <w:rPr>
                 <w:lang w:val="en-CA"/>
@@ -2897,6 +2771,13 @@
                 <w:lang w:val="en-CA"/>
               </w:rPr>
               <w:t>Adds a new Return Order Detail for each part being returned</w:t>
+            </w:r>
+            <w:commentRangeEnd w:id="6"/>
+            <w:r>
+              <w:rPr>
+                <w:rStyle w:val="CommentReference"/>
+              </w:rPr>
+              <w:commentReference w:id="6"/>
             </w:r>
           </w:p>
         </w:tc>
@@ -2933,6 +2814,7 @@
                 <w:lang w:val="en-CA"/>
               </w:rPr>
             </w:pPr>
+            <w:commentRangeStart w:id="7"/>
             <w:r>
               <w:rPr>
                 <w:lang w:val="en-CA"/>
@@ -2958,28 +2840,14 @@
               <w:rPr>
                 <w:lang w:val="en-CA"/>
               </w:rPr>
-              <w:t>UnorderedCartItems_</w:t>
-            </w:r>
-            <w:proofErr w:type="gramStart"/>
-            <w:r>
-              <w:rPr>
-                <w:lang w:val="en-CA"/>
-              </w:rPr>
-              <w:t>List</w:t>
-            </w:r>
-            <w:proofErr w:type="spellEnd"/>
-            <w:r>
-              <w:rPr>
-                <w:lang w:val="en-CA"/>
-              </w:rPr>
-              <w:t>(</w:t>
-            </w:r>
-            <w:proofErr w:type="gramEnd"/>
-            <w:r>
-              <w:rPr>
-                <w:lang w:val="en-CA"/>
-              </w:rPr>
-              <w:t>)</w:t>
+              <w:t>UnorderedCartItems_List</w:t>
+            </w:r>
+            <w:proofErr w:type="spellEnd"/>
+            <w:r>
+              <w:rPr>
+                <w:lang w:val="en-CA"/>
+              </w:rPr>
+              <w:t>()</w:t>
             </w:r>
           </w:p>
           <w:p>
@@ -3012,28 +2880,14 @@
               <w:rPr>
                 <w:lang w:val="en-CA"/>
               </w:rPr>
-              <w:t>UnorderedCartItems_</w:t>
-            </w:r>
-            <w:proofErr w:type="gramStart"/>
-            <w:r>
-              <w:rPr>
-                <w:lang w:val="en-CA"/>
-              </w:rPr>
-              <w:t>EmptyCart</w:t>
-            </w:r>
-            <w:proofErr w:type="spellEnd"/>
-            <w:r>
-              <w:rPr>
-                <w:lang w:val="en-CA"/>
-              </w:rPr>
-              <w:t>(</w:t>
-            </w:r>
-            <w:proofErr w:type="gramEnd"/>
-            <w:r>
-              <w:rPr>
-                <w:lang w:val="en-CA"/>
-              </w:rPr>
-              <w:t>)</w:t>
+              <w:t>UnorderedCartItems_EmptyCart</w:t>
+            </w:r>
+            <w:proofErr w:type="spellEnd"/>
+            <w:r>
+              <w:rPr>
+                <w:lang w:val="en-CA"/>
+              </w:rPr>
+              <w:t>()</w:t>
             </w:r>
           </w:p>
           <w:p>
@@ -3047,6 +2901,13 @@
                 <w:lang w:val="en-CA"/>
               </w:rPr>
               <w:t>Removes all items from the cart</w:t>
+            </w:r>
+            <w:commentRangeEnd w:id="7"/>
+            <w:r>
+              <w:rPr>
+                <w:rStyle w:val="CommentReference"/>
+              </w:rPr>
+              <w:commentReference w:id="7"/>
             </w:r>
           </w:p>
           <w:p>
@@ -3069,6 +2930,7 @@
                 <w:lang w:val="en-CA"/>
               </w:rPr>
             </w:pPr>
+            <w:commentRangeStart w:id="8"/>
             <w:proofErr w:type="spellStart"/>
             <w:r>
               <w:rPr>
@@ -3115,14 +2977,7 @@
               <w:rPr>
                 <w:lang w:val="en-CA"/>
               </w:rPr>
-              <w:t>PurchaseOrder_</w:t>
-            </w:r>
-            <w:proofErr w:type="gramStart"/>
-            <w:r>
-              <w:rPr>
-                <w:lang w:val="en-CA"/>
-              </w:rPr>
-              <w:t>CloseOrder</w:t>
+              <w:t>PurchaseOrder_CloseOrder</w:t>
             </w:r>
             <w:proofErr w:type="spellEnd"/>
             <w:r>
@@ -3132,7 +2987,6 @@
               <w:t>(</w:t>
             </w:r>
             <w:proofErr w:type="spellStart"/>
-            <w:proofErr w:type="gramEnd"/>
             <w:r>
               <w:rPr>
                 <w:lang w:val="en-CA"/>
@@ -3172,6 +3026,13 @@
                 <w:lang w:val="en-CA"/>
               </w:rPr>
               <w:t>Sets the order to status of Closed</w:t>
+            </w:r>
+            <w:commentRangeEnd w:id="8"/>
+            <w:r>
+              <w:rPr>
+                <w:rStyle w:val="CommentReference"/>
+              </w:rPr>
+              <w:commentReference w:id="8"/>
             </w:r>
           </w:p>
           <w:p>
@@ -3204,25 +3065,7 @@
                 <w:sz w:val="18"/>
                 <w:lang w:val="en-CA"/>
               </w:rPr>
-              <w:t>SQL Table(s): (</w:t>
-            </w:r>
-            <w:proofErr w:type="gramStart"/>
-            <w:r>
-              <w:rPr>
-                <w:b/>
-                <w:sz w:val="18"/>
-                <w:lang w:val="en-CA"/>
-              </w:rPr>
-              <w:t>C,R</w:t>
-            </w:r>
-            <w:proofErr w:type="gramEnd"/>
-            <w:r>
-              <w:rPr>
-                <w:b/>
-                <w:sz w:val="18"/>
-                <w:lang w:val="en-CA"/>
-              </w:rPr>
-              <w:t>,U,D)</w:t>
+              <w:t>SQL Table(s): (C,R,U,D)</w:t>
             </w:r>
           </w:p>
         </w:tc>
@@ -3302,21 +3145,7 @@
               <w:rPr>
                 <w:lang w:val="en-CA"/>
               </w:rPr>
-              <w:t>(C), Parts(</w:t>
-            </w:r>
-            <w:proofErr w:type="gramStart"/>
-            <w:r>
-              <w:rPr>
-                <w:lang w:val="en-CA"/>
-              </w:rPr>
-              <w:t>R,U</w:t>
-            </w:r>
-            <w:proofErr w:type="gramEnd"/>
-            <w:r>
-              <w:rPr>
-                <w:lang w:val="en-CA"/>
-              </w:rPr>
-              <w:t xml:space="preserve">), </w:t>
+              <w:t xml:space="preserve">(C), Parts(R,U), </w:t>
             </w:r>
             <w:proofErr w:type="spellStart"/>
             <w:r>
@@ -3545,7 +3374,6 @@
               </w:rPr>
             </w:pPr>
             <w:proofErr w:type="spellStart"/>
-            <w:proofErr w:type="gramStart"/>
             <w:r>
               <w:rPr>
                 <w:lang w:val="en-CA" w:eastAsia="en-CA"/>
@@ -3557,14 +3385,7 @@
               <w:rPr>
                 <w:lang w:val="en-CA" w:eastAsia="en-CA"/>
               </w:rPr>
-              <w:t>(</w:t>
-            </w:r>
-            <w:proofErr w:type="gramEnd"/>
-            <w:r>
-              <w:rPr>
-                <w:lang w:val="en-CA" w:eastAsia="en-CA"/>
-              </w:rPr>
-              <w:t>)</w:t>
+              <w:t>()</w:t>
             </w:r>
           </w:p>
           <w:p>
@@ -3714,6 +3535,7 @@
                 <w:lang w:val="en-CA" w:eastAsia="en-CA"/>
               </w:rPr>
             </w:pPr>
+            <w:commentRangeStart w:id="9"/>
             <w:proofErr w:type="spellStart"/>
             <w:r>
               <w:rPr>
@@ -3733,63 +3555,82 @@
               <w:rPr>
                 <w:lang w:val="en-CA" w:eastAsia="en-CA"/>
               </w:rPr>
-              <w:t>PurchaseOrder_</w:t>
+              <w:t>PurchaseOrder_ForceClose</w:t>
+            </w:r>
+            <w:proofErr w:type="spellEnd"/>
+            <w:r>
+              <w:rPr>
+                <w:lang w:val="en-CA" w:eastAsia="en-CA"/>
+              </w:rPr>
+              <w:t>(</w:t>
+            </w:r>
+            <w:proofErr w:type="spellStart"/>
+            <w:r>
+              <w:rPr>
+                <w:lang w:val="en-CA" w:eastAsia="en-CA"/>
+              </w:rPr>
+              <w:t>int</w:t>
+            </w:r>
+            <w:proofErr w:type="spellEnd"/>
+            <w:r>
+              <w:rPr>
+                <w:lang w:val="en-CA" w:eastAsia="en-CA"/>
+              </w:rPr>
+              <w:t xml:space="preserve"> </w:t>
+            </w:r>
+            <w:proofErr w:type="spellStart"/>
+            <w:r>
+              <w:rPr>
+                <w:lang w:val="en-CA" w:eastAsia="en-CA"/>
+              </w:rPr>
+              <w:t>purchaseOrderID</w:t>
+            </w:r>
+            <w:proofErr w:type="spellEnd"/>
+            <w:r>
+              <w:rPr>
+                <w:lang w:val="en-CA" w:eastAsia="en-CA"/>
+              </w:rPr>
+              <w:t>, string notes)</w:t>
+            </w:r>
+          </w:p>
+          <w:p>
+            <w:pPr>
+              <w:rPr>
+                <w:lang w:val="en-CA" w:eastAsia="en-CA"/>
+              </w:rPr>
+            </w:pPr>
+            <w:r>
+              <w:rPr>
+                <w:lang w:val="en-CA" w:eastAsia="en-CA"/>
+              </w:rPr>
+              <w:t xml:space="preserve">Sets the desired PO to </w:t>
             </w:r>
             <w:proofErr w:type="gramStart"/>
             <w:r>
               <w:rPr>
                 <w:lang w:val="en-CA" w:eastAsia="en-CA"/>
               </w:rPr>
-              <w:t>ForceClose</w:t>
-            </w:r>
-            <w:proofErr w:type="spellEnd"/>
-            <w:r>
-              <w:rPr>
-                <w:lang w:val="en-CA" w:eastAsia="en-CA"/>
-              </w:rPr>
-              <w:t>(</w:t>
-            </w:r>
-            <w:proofErr w:type="spellStart"/>
+              <w:t>closed</w:t>
+            </w:r>
             <w:proofErr w:type="gramEnd"/>
             <w:r>
               <w:rPr>
                 <w:lang w:val="en-CA" w:eastAsia="en-CA"/>
               </w:rPr>
-              <w:t>int</w:t>
-            </w:r>
-            <w:proofErr w:type="spellEnd"/>
-            <w:r>
-              <w:rPr>
-                <w:lang w:val="en-CA" w:eastAsia="en-CA"/>
-              </w:rPr>
-              <w:t xml:space="preserve"> </w:t>
-            </w:r>
-            <w:proofErr w:type="spellStart"/>
-            <w:r>
-              <w:rPr>
-                <w:lang w:val="en-CA" w:eastAsia="en-CA"/>
-              </w:rPr>
-              <w:t>purchaseOrderID</w:t>
-            </w:r>
-            <w:proofErr w:type="spellEnd"/>
-            <w:r>
-              <w:rPr>
-                <w:lang w:val="en-CA" w:eastAsia="en-CA"/>
-              </w:rPr>
-              <w:t>, string notes)</w:t>
-            </w:r>
-          </w:p>
-          <w:p>
-            <w:pPr>
-              <w:rPr>
-                <w:lang w:val="en-CA" w:eastAsia="en-CA"/>
-              </w:rPr>
-            </w:pPr>
-            <w:r>
-              <w:rPr>
-                <w:lang w:val="en-CA" w:eastAsia="en-CA"/>
-              </w:rPr>
-              <w:t>Sets the desired PO to closed and adds the notes explaining the force close.</w:t>
+              <w:t xml:space="preserve"> and adds the notes explaining the force close</w:t>
+            </w:r>
+            <w:commentRangeEnd w:id="9"/>
+            <w:r>
+              <w:rPr>
+                <w:rStyle w:val="CommentReference"/>
+              </w:rPr>
+              <w:commentReference w:id="9"/>
+            </w:r>
+            <w:r>
+              <w:rPr>
+                <w:lang w:val="en-CA" w:eastAsia="en-CA"/>
+              </w:rPr>
+              <w:t>.</w:t>
             </w:r>
           </w:p>
         </w:tc>
@@ -3826,6 +3667,7 @@
                 <w:lang w:val="en-CA" w:eastAsia="en-CA"/>
               </w:rPr>
             </w:pPr>
+            <w:commentRangeStart w:id="10"/>
             <w:proofErr w:type="spellStart"/>
             <w:r>
               <w:rPr>
@@ -3845,28 +3687,14 @@
               <w:rPr>
                 <w:lang w:val="en-CA" w:eastAsia="en-CA"/>
               </w:rPr>
-              <w:t>Part_</w:t>
-            </w:r>
-            <w:proofErr w:type="gramStart"/>
-            <w:r>
-              <w:rPr>
-                <w:lang w:val="en-CA" w:eastAsia="en-CA"/>
-              </w:rPr>
-              <w:t>Update</w:t>
-            </w:r>
-            <w:proofErr w:type="spellEnd"/>
-            <w:r>
-              <w:rPr>
-                <w:lang w:val="en-CA" w:eastAsia="en-CA"/>
-              </w:rPr>
-              <w:t>(</w:t>
-            </w:r>
-            <w:proofErr w:type="gramEnd"/>
-            <w:r>
-              <w:rPr>
-                <w:lang w:val="en-CA" w:eastAsia="en-CA"/>
-              </w:rPr>
-              <w:t>Part item)</w:t>
+              <w:t>Part_Update</w:t>
+            </w:r>
+            <w:proofErr w:type="spellEnd"/>
+            <w:r>
+              <w:rPr>
+                <w:lang w:val="en-CA" w:eastAsia="en-CA"/>
+              </w:rPr>
+              <w:t>(Part item)</w:t>
             </w:r>
           </w:p>
           <w:p>
@@ -3894,6 +3722,13 @@
                 <w:lang w:val="en-CA" w:eastAsia="en-CA"/>
               </w:rPr>
               <w:t xml:space="preserve"> to reflect the closure of the Purchase Order</w:t>
+            </w:r>
+            <w:commentRangeEnd w:id="10"/>
+            <w:r>
+              <w:rPr>
+                <w:rStyle w:val="CommentReference"/>
+              </w:rPr>
+              <w:commentReference w:id="10"/>
             </w:r>
           </w:p>
         </w:tc>
@@ -3919,25 +3754,7 @@
                 <w:sz w:val="18"/>
                 <w:lang w:val="en-CA"/>
               </w:rPr>
-              <w:t>SQL Table(s): (</w:t>
-            </w:r>
-            <w:proofErr w:type="gramStart"/>
-            <w:r>
-              <w:rPr>
-                <w:b/>
-                <w:sz w:val="18"/>
-                <w:lang w:val="en-CA"/>
-              </w:rPr>
-              <w:t>C,R</w:t>
-            </w:r>
-            <w:proofErr w:type="gramEnd"/>
-            <w:r>
-              <w:rPr>
-                <w:b/>
-                <w:sz w:val="18"/>
-                <w:lang w:val="en-CA"/>
-              </w:rPr>
-              <w:t>,U,D)</w:t>
+              <w:t>SQL Table(s): (C,R,U,D)</w:t>
             </w:r>
           </w:p>
         </w:tc>
@@ -4049,9 +3866,9 @@
         <w:tblLook w:val="04A0" w:firstRow="1" w:lastRow="0" w:firstColumn="1" w:lastColumn="0" w:noHBand="0" w:noVBand="1"/>
       </w:tblPr>
       <w:tblGrid>
-        <w:gridCol w:w="3449"/>
-        <w:gridCol w:w="872"/>
-        <w:gridCol w:w="5029"/>
+        <w:gridCol w:w="3532"/>
+        <w:gridCol w:w="914"/>
+        <w:gridCol w:w="5130"/>
       </w:tblGrid>
       <w:tr>
         <w:tc>
@@ -4135,7 +3952,6 @@
               </w:rPr>
             </w:pPr>
             <w:proofErr w:type="spellStart"/>
-            <w:proofErr w:type="gramStart"/>
             <w:r>
               <w:rPr>
                 <w:lang w:val="en-CA" w:eastAsia="en-CA"/>
@@ -4147,14 +3963,7 @@
               <w:rPr>
                 <w:lang w:val="en-CA" w:eastAsia="en-CA"/>
               </w:rPr>
-              <w:t>(</w:t>
-            </w:r>
-            <w:proofErr w:type="gramEnd"/>
-            <w:r>
-              <w:rPr>
-                <w:lang w:val="en-CA" w:eastAsia="en-CA"/>
-              </w:rPr>
-              <w:t>)</w:t>
+              <w:t>()</w:t>
             </w:r>
           </w:p>
           <w:p>
@@ -4323,14 +4132,7 @@
               <w:rPr>
                 <w:lang w:val="en-CA" w:eastAsia="en-CA"/>
               </w:rPr>
-              <w:t>UnorderedPurchaseItemCart_</w:t>
-            </w:r>
-            <w:proofErr w:type="gramStart"/>
-            <w:r>
-              <w:rPr>
-                <w:lang w:val="en-CA" w:eastAsia="en-CA"/>
-              </w:rPr>
-              <w:t>AddItem</w:t>
+              <w:t>UnorderedPurchaseItemCart_AddItem</w:t>
             </w:r>
             <w:proofErr w:type="spellEnd"/>
             <w:r>
@@ -4340,7 +4142,6 @@
               <w:t>(</w:t>
             </w:r>
             <w:proofErr w:type="spellStart"/>
-            <w:proofErr w:type="gramEnd"/>
             <w:r>
               <w:rPr>
                 <w:lang w:val="en-CA" w:eastAsia="en-CA"/>
@@ -4391,25 +4192,7 @@
                 <w:sz w:val="18"/>
                 <w:lang w:val="en-CA"/>
               </w:rPr>
-              <w:t>SQL Table(s): (</w:t>
-            </w:r>
-            <w:proofErr w:type="gramStart"/>
-            <w:r>
-              <w:rPr>
-                <w:b/>
-                <w:sz w:val="18"/>
-                <w:lang w:val="en-CA"/>
-              </w:rPr>
-              <w:t>C,R</w:t>
-            </w:r>
-            <w:proofErr w:type="gramEnd"/>
-            <w:r>
-              <w:rPr>
-                <w:b/>
-                <w:sz w:val="18"/>
-                <w:lang w:val="en-CA"/>
-              </w:rPr>
-              <w:t>,U,D)</w:t>
+              <w:t>SQL Table(s): (C,R,U,D)</w:t>
             </w:r>
           </w:p>
         </w:tc>
@@ -4526,7 +4309,7 @@
                 <w:lang w:val="en-CA"/>
               </w:rPr>
             </w:pPr>
-            <w:bookmarkStart w:id="1" w:name="_Hlk499719319"/>
+            <w:bookmarkStart w:id="11" w:name="_Hlk499719319"/>
             <w:r>
               <w:rPr>
                 <w:b/>
@@ -4594,7 +4377,6 @@
               </w:rPr>
             </w:pPr>
             <w:proofErr w:type="spellStart"/>
-            <w:proofErr w:type="gramStart"/>
             <w:r>
               <w:rPr>
                 <w:lang w:val="en-CA"/>
@@ -4606,14 +4388,7 @@
               <w:rPr>
                 <w:lang w:val="en-CA"/>
               </w:rPr>
-              <w:t>(</w:t>
-            </w:r>
-            <w:proofErr w:type="gramEnd"/>
-            <w:r>
-              <w:rPr>
-                <w:lang w:val="en-CA"/>
-              </w:rPr>
-              <w:t>)</w:t>
+              <w:t>()</w:t>
             </w:r>
           </w:p>
           <w:p>
@@ -4805,14 +4580,7 @@
               <w:rPr>
                 <w:lang w:val="en-CA"/>
               </w:rPr>
-              <w:t>UnorderedPurchaseItemCart_</w:t>
-            </w:r>
-            <w:proofErr w:type="gramStart"/>
-            <w:r>
-              <w:rPr>
-                <w:lang w:val="en-CA"/>
-              </w:rPr>
-              <w:t>RemoveItem</w:t>
+              <w:t>UnorderedPurchaseItemCart_RemoveItem</w:t>
             </w:r>
             <w:proofErr w:type="spellEnd"/>
             <w:r>
@@ -4822,7 +4590,6 @@
               <w:t>(</w:t>
             </w:r>
             <w:proofErr w:type="spellStart"/>
-            <w:proofErr w:type="gramEnd"/>
             <w:r>
               <w:rPr>
                 <w:lang w:val="en-CA"/>
@@ -4873,25 +4640,7 @@
                 <w:sz w:val="18"/>
                 <w:lang w:val="en-CA"/>
               </w:rPr>
-              <w:t>SQL Table(s): (</w:t>
-            </w:r>
-            <w:proofErr w:type="gramStart"/>
-            <w:r>
-              <w:rPr>
-                <w:b/>
-                <w:sz w:val="18"/>
-                <w:lang w:val="en-CA"/>
-              </w:rPr>
-              <w:t>C,R</w:t>
-            </w:r>
-            <w:proofErr w:type="gramEnd"/>
-            <w:r>
-              <w:rPr>
-                <w:b/>
-                <w:sz w:val="18"/>
-                <w:lang w:val="en-CA"/>
-              </w:rPr>
-              <w:t>,U,D)</w:t>
+              <w:t>SQL Table(s): (C,R,U,D)</w:t>
             </w:r>
           </w:p>
         </w:tc>
@@ -4974,14 +4723,48 @@
           </w:p>
         </w:tc>
       </w:tr>
-      <w:bookmarkEnd w:id="1"/>
     </w:tbl>
+    <w:bookmarkEnd w:id="11"/>
     <w:p>
       <w:pPr>
         <w:rPr>
           <w:lang w:val="en-CA" w:eastAsia="en-CA"/>
         </w:rPr>
       </w:pPr>
+      <w:r>
+        <w:rPr>
+          <w:lang w:val="en-CA" w:eastAsia="en-CA"/>
+        </w:rPr>
+        <w:t xml:space="preserve">You seem to know what to do in the system however </w:t>
+      </w:r>
+      <w:proofErr w:type="gramStart"/>
+      <w:r>
+        <w:rPr>
+          <w:lang w:val="en-CA" w:eastAsia="en-CA"/>
+        </w:rPr>
+        <w:t>Receive</w:t>
+      </w:r>
+      <w:proofErr w:type="gramEnd"/>
+      <w:r>
+        <w:rPr>
+          <w:lang w:val="en-CA" w:eastAsia="en-CA"/>
+        </w:rPr>
+        <w:t xml:space="preserve"> and Force a</w:t>
+      </w:r>
+      <w:r>
+        <w:rPr>
+          <w:lang w:val="en-CA" w:eastAsia="en-CA"/>
+        </w:rPr>
+        <w:t xml:space="preserve">re transactions in their respective method (each are </w:t>
+      </w:r>
+      <w:bookmarkStart w:id="12" w:name="_GoBack"/>
+      <w:bookmarkEnd w:id="12"/>
+      <w:r>
+        <w:rPr>
+          <w:lang w:val="en-CA" w:eastAsia="en-CA"/>
+        </w:rPr>
+        <w:t>one method, one transaction, one controller)</w:t>
+      </w:r>
     </w:p>
     <w:sectPr>
       <w:pgSz w:w="12240" w:h="15840"/>
@@ -4993,9 +4776,200 @@
 </w:document>
 </file>
 
+<file path=word/comments.xml><?xml version="1.0" encoding="utf-8"?>
+<w:comments xmlns:wpc="http://schemas.microsoft.com/office/word/2010/wordprocessingCanvas" xmlns:mc="http://schemas.openxmlformats.org/markup-compatibility/2006" xmlns:o="urn:schemas-microsoft-com:office:office" xmlns:r="http://schemas.openxmlformats.org/officeDocument/2006/relationships" xmlns:m="http://schemas.openxmlformats.org/officeDocument/2006/math" xmlns:v="urn:schemas-microsoft-com:vml" xmlns:wp14="http://schemas.microsoft.com/office/word/2010/wordprocessingDrawing" xmlns:wp="http://schemas.openxmlformats.org/drawingml/2006/wordprocessingDrawing" xmlns:w10="urn:schemas-microsoft-com:office:word" xmlns:w="http://schemas.openxmlformats.org/wordprocessingml/2006/main" xmlns:w14="http://schemas.microsoft.com/office/word/2010/wordml" xmlns:wpg="http://schemas.microsoft.com/office/word/2010/wordprocessingGroup" xmlns:wpi="http://schemas.microsoft.com/office/word/2010/wordprocessingInk" xmlns:wne="http://schemas.microsoft.com/office/word/2006/wordml" xmlns:wps="http://schemas.microsoft.com/office/word/2010/wordprocessingShape" mc:Ignorable="w14 wp14">
+  <w:comment w:id="0" w:author="Owner" w:date="2017-12-03T19:34:00Z" w:initials="O">
+    <w:p>
+      <w:pPr>
+        <w:pStyle w:val="CommentText"/>
+      </w:pPr>
+      <w:r>
+        <w:rPr>
+          <w:rStyle w:val="CommentReference"/>
+        </w:rPr>
+        <w:annotationRef/>
+      </w:r>
+      <w:proofErr w:type="gramStart"/>
+      <w:r>
+        <w:t>parameter</w:t>
+      </w:r>
+      <w:proofErr w:type="gramEnd"/>
+      <w:r>
+        <w:t xml:space="preserve"> in???</w:t>
+      </w:r>
+    </w:p>
+  </w:comment>
+  <w:comment w:id="1" w:author="Owner" w:date="2017-12-03T19:48:00Z" w:initials="O">
+    <w:p>
+      <w:pPr>
+        <w:pStyle w:val="CommentText"/>
+      </w:pPr>
+      <w:r>
+        <w:rPr>
+          <w:rStyle w:val="CommentReference"/>
+        </w:rPr>
+        <w:annotationRef/>
+      </w:r>
+      <w:proofErr w:type="gramStart"/>
+      <w:r>
+        <w:t>how</w:t>
+      </w:r>
+      <w:proofErr w:type="gramEnd"/>
+      <w:r>
+        <w:t xml:space="preserve"> is this different from 01</w:t>
+      </w:r>
+    </w:p>
+  </w:comment>
+  <w:comment w:id="2" w:author="Owner" w:date="2017-12-03T19:50:00Z" w:initials="O">
+    <w:p>
+      <w:pPr>
+        <w:pStyle w:val="CommentText"/>
+      </w:pPr>
+      <w:r>
+        <w:rPr>
+          <w:rStyle w:val="CommentReference"/>
+        </w:rPr>
+        <w:annotationRef/>
+      </w:r>
+      <w:r>
+        <w:t>These details should be under Method as that is where all the work will be done. As a single transaction</w:t>
+      </w:r>
+    </w:p>
+  </w:comment>
+  <w:comment w:id="3" w:author="Owner" w:date="2017-12-03T19:50:00Z" w:initials="O">
+    <w:p>
+      <w:pPr>
+        <w:pStyle w:val="CommentText"/>
+      </w:pPr>
+      <w:r>
+        <w:rPr>
+          <w:rStyle w:val="CommentReference"/>
+        </w:rPr>
+        <w:annotationRef/>
+      </w:r>
+      <w:r>
+        <w:t>See 03</w:t>
+      </w:r>
+    </w:p>
+  </w:comment>
+  <w:comment w:id="4" w:author="Owner" w:date="2017-12-03T19:51:00Z" w:initials="O">
+    <w:p>
+      <w:pPr>
+        <w:pStyle w:val="CommentText"/>
+      </w:pPr>
+      <w:r>
+        <w:rPr>
+          <w:rStyle w:val="CommentReference"/>
+        </w:rPr>
+        <w:annotationRef/>
+      </w:r>
+      <w:r>
+        <w:t>See 03</w:t>
+      </w:r>
+    </w:p>
+  </w:comment>
+  <w:comment w:id="5" w:author="Owner" w:date="2017-12-03T19:51:00Z" w:initials="O">
+    <w:p>
+      <w:pPr>
+        <w:pStyle w:val="CommentText"/>
+      </w:pPr>
+      <w:r>
+        <w:rPr>
+          <w:rStyle w:val="CommentReference"/>
+        </w:rPr>
+        <w:annotationRef/>
+      </w:r>
+      <w:r>
+        <w:t>See 03</w:t>
+      </w:r>
+    </w:p>
+  </w:comment>
+  <w:comment w:id="6" w:author="Owner" w:date="2017-12-03T19:51:00Z" w:initials="O">
+    <w:p>
+      <w:pPr>
+        <w:pStyle w:val="CommentText"/>
+      </w:pPr>
+      <w:r>
+        <w:rPr>
+          <w:rStyle w:val="CommentReference"/>
+        </w:rPr>
+        <w:annotationRef/>
+      </w:r>
+      <w:r>
+        <w:t>See 03</w:t>
+      </w:r>
+    </w:p>
+  </w:comment>
+  <w:comment w:id="7" w:author="Owner" w:date="2017-12-03T19:51:00Z" w:initials="O">
+    <w:p>
+      <w:pPr>
+        <w:pStyle w:val="CommentText"/>
+      </w:pPr>
+      <w:r>
+        <w:rPr>
+          <w:rStyle w:val="CommentReference"/>
+        </w:rPr>
+        <w:annotationRef/>
+      </w:r>
+      <w:r>
+        <w:t>See 03</w:t>
+      </w:r>
+    </w:p>
+  </w:comment>
+  <w:comment w:id="8" w:author="Owner" w:date="2017-12-03T19:52:00Z" w:initials="O">
+    <w:p>
+      <w:pPr>
+        <w:pStyle w:val="CommentText"/>
+      </w:pPr>
+      <w:r>
+        <w:rPr>
+          <w:rStyle w:val="CommentReference"/>
+        </w:rPr>
+        <w:annotationRef/>
+      </w:r>
+      <w:r>
+        <w:t>See 03</w:t>
+      </w:r>
+    </w:p>
+  </w:comment>
+  <w:comment w:id="9" w:author="Owner" w:date="2017-12-03T19:52:00Z" w:initials="O">
+    <w:p>
+      <w:pPr>
+        <w:pStyle w:val="CommentText"/>
+      </w:pPr>
+      <w:r>
+        <w:rPr>
+          <w:rStyle w:val="CommentReference"/>
+        </w:rPr>
+        <w:annotationRef/>
+      </w:r>
+      <w:r>
+        <w:t>One method, one transaction, one controller</w:t>
+      </w:r>
+    </w:p>
+  </w:comment>
+  <w:comment w:id="10" w:author="Owner" w:date="2017-12-03T19:53:00Z" w:initials="O">
+    <w:p>
+      <w:pPr>
+        <w:pStyle w:val="CommentText"/>
+      </w:pPr>
+      <w:r>
+        <w:rPr>
+          <w:rStyle w:val="CommentReference"/>
+        </w:rPr>
+        <w:annotationRef/>
+      </w:r>
+      <w:r>
+        <w:t>See 10</w:t>
+      </w:r>
+    </w:p>
+  </w:comment>
+</w:comments>
+</file>
+
 <file path=word/numbering.xml><?xml version="1.0" encoding="utf-8"?>
-<w:numbering xmlns:wpc="http://schemas.microsoft.com/office/word/2010/wordprocessingCanvas" xmlns:cx="http://schemas.microsoft.com/office/drawing/2014/chartex" xmlns:cx1="http://schemas.microsoft.com/office/drawing/2015/9/8/chartex" xmlns:cx2="http://schemas.microsoft.com/office/drawing/2015/10/21/chartex" xmlns:cx3="http://schemas.microsoft.com/office/drawing/2016/5/9/chartex" xmlns:cx4="http://schemas.microsoft.com/office/drawing/2016/5/10/chartex" xmlns:cx5="http://schemas.microsoft.com/office/drawing/2016/5/11/chartex" xmlns:cx6="http://schemas.microsoft.com/office/drawing/2016/5/12/chartex" xmlns:cx7="http://schemas.microsoft.com/office/drawing/2016/5/13/chartex" xmlns:cx8="http://schemas.microsoft.com/office/drawing/2016/5/14/chartex" xmlns:mc="http://schemas.openxmlformats.org/markup-compatibility/2006" xmlns:aink="http://schemas.microsoft.com/office/drawing/2016/ink" xmlns:am3d="http://schemas.microsoft.com/office/drawing/2017/model3d" xmlns:o="urn:schemas-microsoft-com:office:office" xmlns:r="http://schemas.openxmlformats.org/officeDocument/2006/relationships" xmlns:m="http://schemas.openxmlformats.org/officeDocument/2006/math" xmlns:v="urn:schemas-microsoft-com:vml" xmlns:wp14="http://schemas.microsoft.com/office/word/2010/wordprocessingDrawing" xmlns:wp="http://schemas.openxmlformats.org/drawingml/2006/wordprocessingDrawing" xmlns:w10="urn:schemas-microsoft-com:office:word" xmlns:w="http://schemas.openxmlformats.org/wordprocessingml/2006/main" xmlns:w14="http://schemas.microsoft.com/office/word/2010/wordml" xmlns:w15="http://schemas.microsoft.com/office/word/2012/wordml" xmlns:w16cid="http://schemas.microsoft.com/office/word/2016/wordml/cid" xmlns:w16se="http://schemas.microsoft.com/office/word/2015/wordml/symex" xmlns:wpg="http://schemas.microsoft.com/office/word/2010/wordprocessingGroup" xmlns:wpi="http://schemas.microsoft.com/office/word/2010/wordprocessingInk" xmlns:wne="http://schemas.microsoft.com/office/word/2006/wordml" xmlns:wps="http://schemas.microsoft.com/office/word/2010/wordprocessingShape" mc:Ignorable="w14 w15 w16se w16cid wp14">
-  <w:abstractNum w:abstractNumId="0" w15:restartNumberingAfterBreak="0">
+<w:numbering xmlns:wpc="http://schemas.microsoft.com/office/word/2010/wordprocessingCanvas" xmlns:mc="http://schemas.openxmlformats.org/markup-compatibility/2006" xmlns:o="urn:schemas-microsoft-com:office:office" xmlns:r="http://schemas.openxmlformats.org/officeDocument/2006/relationships" xmlns:m="http://schemas.openxmlformats.org/officeDocument/2006/math" xmlns:v="urn:schemas-microsoft-com:vml" xmlns:wp14="http://schemas.microsoft.com/office/word/2010/wordprocessingDrawing" xmlns:wp="http://schemas.openxmlformats.org/drawingml/2006/wordprocessingDrawing" xmlns:w10="urn:schemas-microsoft-com:office:word" xmlns:w="http://schemas.openxmlformats.org/wordprocessingml/2006/main" xmlns:w14="http://schemas.microsoft.com/office/word/2010/wordml" xmlns:wpg="http://schemas.microsoft.com/office/word/2010/wordprocessingGroup" xmlns:wpi="http://schemas.microsoft.com/office/word/2010/wordprocessingInk" xmlns:wne="http://schemas.microsoft.com/office/word/2006/wordml" xmlns:wps="http://schemas.microsoft.com/office/word/2010/wordprocessingShape" mc:Ignorable="w14 wp14">
+  <w:abstractNum w:abstractNumId="0">
     <w:nsid w:val="0178746E"/>
     <w:multiLevelType w:val="hybridMultilevel"/>
     <w:tmpl w:val="D4BCDDDA"/>
@@ -5108,7 +5082,7 @@
       </w:rPr>
     </w:lvl>
   </w:abstractNum>
-  <w:abstractNum w:abstractNumId="1" w15:restartNumberingAfterBreak="0">
+  <w:abstractNum w:abstractNumId="1">
     <w:nsid w:val="03AD3FDF"/>
     <w:multiLevelType w:val="hybridMultilevel"/>
     <w:tmpl w:val="22E64E2E"/>
@@ -5221,7 +5195,7 @@
       </w:rPr>
     </w:lvl>
   </w:abstractNum>
-  <w:abstractNum w:abstractNumId="2" w15:restartNumberingAfterBreak="0">
+  <w:abstractNum w:abstractNumId="2">
     <w:nsid w:val="06D00077"/>
     <w:multiLevelType w:val="hybridMultilevel"/>
     <w:tmpl w:val="F3E41BA2"/>
@@ -5334,7 +5308,7 @@
       </w:rPr>
     </w:lvl>
   </w:abstractNum>
-  <w:abstractNum w:abstractNumId="3" w15:restartNumberingAfterBreak="0">
+  <w:abstractNum w:abstractNumId="3">
     <w:nsid w:val="10AF399A"/>
     <w:multiLevelType w:val="hybridMultilevel"/>
     <w:tmpl w:val="44F028CC"/>
@@ -5447,7 +5421,7 @@
       </w:rPr>
     </w:lvl>
   </w:abstractNum>
-  <w:abstractNum w:abstractNumId="4" w15:restartNumberingAfterBreak="0">
+  <w:abstractNum w:abstractNumId="4">
     <w:nsid w:val="3F8D35B0"/>
     <w:multiLevelType w:val="hybridMultilevel"/>
     <w:tmpl w:val="C6A2B462"/>
@@ -5560,7 +5534,7 @@
       </w:rPr>
     </w:lvl>
   </w:abstractNum>
-  <w:abstractNum w:abstractNumId="5" w15:restartNumberingAfterBreak="0">
+  <w:abstractNum w:abstractNumId="5">
     <w:nsid w:val="440D68B6"/>
     <w:multiLevelType w:val="hybridMultilevel"/>
     <w:tmpl w:val="16285DAC"/>
@@ -5673,7 +5647,7 @@
       </w:rPr>
     </w:lvl>
   </w:abstractNum>
-  <w:abstractNum w:abstractNumId="6" w15:restartNumberingAfterBreak="0">
+  <w:abstractNum w:abstractNumId="6">
     <w:nsid w:val="512F5011"/>
     <w:multiLevelType w:val="hybridMultilevel"/>
     <w:tmpl w:val="7160FA2A"/>
@@ -5786,7 +5760,7 @@
       </w:rPr>
     </w:lvl>
   </w:abstractNum>
-  <w:abstractNum w:abstractNumId="7" w15:restartNumberingAfterBreak="0">
+  <w:abstractNum w:abstractNumId="7">
     <w:nsid w:val="63087935"/>
     <w:multiLevelType w:val="hybridMultilevel"/>
     <w:tmpl w:val="8E6E85C0"/>
@@ -5899,7 +5873,7 @@
       </w:rPr>
     </w:lvl>
   </w:abstractNum>
-  <w:abstractNum w:abstractNumId="8" w15:restartNumberingAfterBreak="0">
+  <w:abstractNum w:abstractNumId="8">
     <w:nsid w:val="6758798B"/>
     <w:multiLevelType w:val="hybridMultilevel"/>
     <w:tmpl w:val="17A0A190"/>
@@ -6043,7 +6017,7 @@
 </file>
 
 <file path=word/styles.xml><?xml version="1.0" encoding="utf-8"?>
-<w:styles xmlns:mc="http://schemas.openxmlformats.org/markup-compatibility/2006" xmlns:r="http://schemas.openxmlformats.org/officeDocument/2006/relationships" xmlns:w="http://schemas.openxmlformats.org/wordprocessingml/2006/main" xmlns:w14="http://schemas.microsoft.com/office/word/2010/wordml" xmlns:w15="http://schemas.microsoft.com/office/word/2012/wordml" xmlns:w16cid="http://schemas.microsoft.com/office/word/2016/wordml/cid" xmlns:w16se="http://schemas.microsoft.com/office/word/2015/wordml/symex" mc:Ignorable="w14 w15 w16se w16cid">
+<w:styles xmlns:mc="http://schemas.openxmlformats.org/markup-compatibility/2006" xmlns:r="http://schemas.openxmlformats.org/officeDocument/2006/relationships" xmlns:w="http://schemas.openxmlformats.org/wordprocessingml/2006/main" xmlns:w14="http://schemas.microsoft.com/office/word/2010/wordml" mc:Ignorable="w14">
   <w:docDefaults>
     <w:rPrDefault>
       <w:rPr>
@@ -6059,382 +6033,144 @@
       </w:pPr>
     </w:pPrDefault>
   </w:docDefaults>
-  <w:latentStyles w:defLockedState="0" w:defUIPriority="99" w:defSemiHidden="0" w:defUnhideWhenUsed="0" w:defQFormat="0" w:count="375">
-    <w:lsdException w:name="Normal" w:uiPriority="0" w:qFormat="1"/>
-    <w:lsdException w:name="heading 1" w:uiPriority="9" w:qFormat="1"/>
-    <w:lsdException w:name="heading 2" w:semiHidden="1" w:uiPriority="9" w:unhideWhenUsed="1" w:qFormat="1"/>
-    <w:lsdException w:name="heading 3" w:semiHidden="1" w:uiPriority="9" w:unhideWhenUsed="1" w:qFormat="1"/>
-    <w:lsdException w:name="heading 4" w:semiHidden="1" w:uiPriority="9" w:unhideWhenUsed="1" w:qFormat="1"/>
-    <w:lsdException w:name="heading 5" w:semiHidden="1" w:uiPriority="9" w:unhideWhenUsed="1" w:qFormat="1"/>
-    <w:lsdException w:name="heading 6" w:semiHidden="1" w:uiPriority="9" w:unhideWhenUsed="1" w:qFormat="1"/>
-    <w:lsdException w:name="heading 7" w:semiHidden="1" w:uiPriority="9" w:unhideWhenUsed="1" w:qFormat="1"/>
-    <w:lsdException w:name="heading 8" w:semiHidden="1" w:uiPriority="9" w:unhideWhenUsed="1" w:qFormat="1"/>
-    <w:lsdException w:name="heading 9" w:semiHidden="1" w:uiPriority="9" w:unhideWhenUsed="1" w:qFormat="1"/>
-    <w:lsdException w:name="index 1" w:semiHidden="1" w:unhideWhenUsed="1"/>
-    <w:lsdException w:name="index 2" w:semiHidden="1" w:unhideWhenUsed="1"/>
-    <w:lsdException w:name="index 3" w:semiHidden="1" w:unhideWhenUsed="1"/>
-    <w:lsdException w:name="index 4" w:semiHidden="1" w:unhideWhenUsed="1"/>
-    <w:lsdException w:name="index 5" w:semiHidden="1" w:unhideWhenUsed="1"/>
-    <w:lsdException w:name="index 6" w:semiHidden="1" w:unhideWhenUsed="1"/>
-    <w:lsdException w:name="index 7" w:semiHidden="1" w:unhideWhenUsed="1"/>
-    <w:lsdException w:name="index 8" w:semiHidden="1" w:unhideWhenUsed="1"/>
-    <w:lsdException w:name="index 9" w:semiHidden="1" w:unhideWhenUsed="1"/>
-    <w:lsdException w:name="toc 1" w:semiHidden="1" w:uiPriority="39" w:unhideWhenUsed="1"/>
-    <w:lsdException w:name="toc 2" w:semiHidden="1" w:uiPriority="39" w:unhideWhenUsed="1"/>
-    <w:lsdException w:name="toc 3" w:semiHidden="1" w:uiPriority="39" w:unhideWhenUsed="1"/>
-    <w:lsdException w:name="toc 4" w:semiHidden="1" w:uiPriority="39" w:unhideWhenUsed="1"/>
-    <w:lsdException w:name="toc 5" w:semiHidden="1" w:uiPriority="39" w:unhideWhenUsed="1"/>
-    <w:lsdException w:name="toc 6" w:semiHidden="1" w:uiPriority="39" w:unhideWhenUsed="1"/>
-    <w:lsdException w:name="toc 7" w:semiHidden="1" w:uiPriority="39" w:unhideWhenUsed="1"/>
-    <w:lsdException w:name="toc 8" w:semiHidden="1" w:uiPriority="39" w:unhideWhenUsed="1"/>
-    <w:lsdException w:name="toc 9" w:semiHidden="1" w:uiPriority="39" w:unhideWhenUsed="1"/>
-    <w:lsdException w:name="Normal Indent" w:semiHidden="1" w:unhideWhenUsed="1"/>
-    <w:lsdException w:name="footnote text" w:semiHidden="1" w:unhideWhenUsed="1"/>
-    <w:lsdException w:name="annotation text" w:semiHidden="1" w:unhideWhenUsed="1"/>
-    <w:lsdException w:name="header" w:semiHidden="1" w:unhideWhenUsed="1"/>
-    <w:lsdException w:name="footer" w:semiHidden="1" w:unhideWhenUsed="1"/>
-    <w:lsdException w:name="index heading" w:semiHidden="1" w:unhideWhenUsed="1"/>
-    <w:lsdException w:name="caption" w:semiHidden="1" w:uiPriority="35" w:unhideWhenUsed="1" w:qFormat="1"/>
-    <w:lsdException w:name="table of figures" w:semiHidden="1" w:unhideWhenUsed="1"/>
-    <w:lsdException w:name="envelope address" w:semiHidden="1" w:unhideWhenUsed="1"/>
-    <w:lsdException w:name="envelope return" w:semiHidden="1" w:unhideWhenUsed="1"/>
-    <w:lsdException w:name="footnote reference" w:semiHidden="1" w:unhideWhenUsed="1"/>
-    <w:lsdException w:name="annotation reference" w:semiHidden="1" w:unhideWhenUsed="1"/>
-    <w:lsdException w:name="line number" w:semiHidden="1" w:unhideWhenUsed="1"/>
-    <w:lsdException w:name="page number" w:semiHidden="1" w:unhideWhenUsed="1"/>
-    <w:lsdException w:name="endnote reference" w:semiHidden="1" w:unhideWhenUsed="1"/>
-    <w:lsdException w:name="endnote text" w:semiHidden="1" w:unhideWhenUsed="1"/>
-    <w:lsdException w:name="table of authorities" w:semiHidden="1" w:unhideWhenUsed="1"/>
-    <w:lsdException w:name="macro" w:semiHidden="1" w:unhideWhenUsed="1"/>
-    <w:lsdException w:name="toa heading" w:semiHidden="1" w:unhideWhenUsed="1"/>
-    <w:lsdException w:name="List" w:semiHidden="1" w:unhideWhenUsed="1"/>
-    <w:lsdException w:name="List Bullet" w:semiHidden="1" w:unhideWhenUsed="1"/>
-    <w:lsdException w:name="List Number" w:semiHidden="1" w:unhideWhenUsed="1"/>
-    <w:lsdException w:name="List 2" w:semiHidden="1" w:unhideWhenUsed="1"/>
-    <w:lsdException w:name="List 3" w:semiHidden="1" w:unhideWhenUsed="1"/>
-    <w:lsdException w:name="List 4" w:semiHidden="1" w:unhideWhenUsed="1"/>
-    <w:lsdException w:name="List 5" w:semiHidden="1" w:unhideWhenUsed="1"/>
-    <w:lsdException w:name="List Bullet 2" w:semiHidden="1" w:unhideWhenUsed="1"/>
-    <w:lsdException w:name="List Bullet 3" w:semiHidden="1" w:unhideWhenUsed="1"/>
-    <w:lsdException w:name="List Bullet 4" w:semiHidden="1" w:unhideWhenUsed="1"/>
-    <w:lsdException w:name="List Bullet 5" w:semiHidden="1" w:unhideWhenUsed="1"/>
-    <w:lsdException w:name="List Number 2" w:semiHidden="1" w:unhideWhenUsed="1"/>
-    <w:lsdException w:name="List Number 3" w:semiHidden="1" w:unhideWhenUsed="1"/>
-    <w:lsdException w:name="List Number 4" w:semiHidden="1" w:unhideWhenUsed="1"/>
-    <w:lsdException w:name="List Number 5" w:semiHidden="1" w:unhideWhenUsed="1"/>
-    <w:lsdException w:name="Title" w:uiPriority="10" w:qFormat="1"/>
-    <w:lsdException w:name="Closing" w:semiHidden="1" w:unhideWhenUsed="1"/>
-    <w:lsdException w:name="Signature" w:semiHidden="1" w:unhideWhenUsed="1"/>
-    <w:lsdException w:name="Default Paragraph Font" w:semiHidden="1" w:uiPriority="1" w:unhideWhenUsed="1"/>
-    <w:lsdException w:name="Body Text" w:semiHidden="1" w:unhideWhenUsed="1"/>
-    <w:lsdException w:name="Body Text Indent" w:semiHidden="1" w:unhideWhenUsed="1"/>
-    <w:lsdException w:name="List Continue" w:semiHidden="1" w:unhideWhenUsed="1"/>
-    <w:lsdException w:name="List Continue 2" w:semiHidden="1" w:unhideWhenUsed="1"/>
-    <w:lsdException w:name="List Continue 3" w:semiHidden="1" w:unhideWhenUsed="1"/>
-    <w:lsdException w:name="List Continue 4" w:semiHidden="1" w:unhideWhenUsed="1"/>
-    <w:lsdException w:name="List Continue 5" w:semiHidden="1" w:unhideWhenUsed="1"/>
-    <w:lsdException w:name="Message Header" w:semiHidden="1" w:unhideWhenUsed="1"/>
-    <w:lsdException w:name="Subtitle" w:uiPriority="11" w:qFormat="1"/>
-    <w:lsdException w:name="Salutation" w:semiHidden="1" w:unhideWhenUsed="1"/>
-    <w:lsdException w:name="Date" w:semiHidden="1" w:unhideWhenUsed="1"/>
-    <w:lsdException w:name="Body Text First Indent" w:semiHidden="1" w:unhideWhenUsed="1"/>
-    <w:lsdException w:name="Body Text First Indent 2" w:semiHidden="1" w:unhideWhenUsed="1"/>
-    <w:lsdException w:name="Note Heading" w:semiHidden="1" w:unhideWhenUsed="1"/>
-    <w:lsdException w:name="Body Text 2" w:semiHidden="1" w:unhideWhenUsed="1"/>
-    <w:lsdException w:name="Body Text 3" w:semiHidden="1" w:unhideWhenUsed="1"/>
-    <w:lsdException w:name="Body Text Indent 2" w:semiHidden="1" w:unhideWhenUsed="1"/>
-    <w:lsdException w:name="Body Text Indent 3" w:semiHidden="1" w:unhideWhenUsed="1"/>
-    <w:lsdException w:name="Block Text" w:semiHidden="1" w:unhideWhenUsed="1"/>
-    <w:lsdException w:name="Hyperlink" w:semiHidden="1" w:unhideWhenUsed="1"/>
-    <w:lsdException w:name="FollowedHyperlink" w:semiHidden="1" w:unhideWhenUsed="1"/>
-    <w:lsdException w:name="Strong" w:uiPriority="22" w:qFormat="1"/>
-    <w:lsdException w:name="Emphasis" w:uiPriority="20" w:qFormat="1"/>
-    <w:lsdException w:name="Document Map" w:semiHidden="1" w:unhideWhenUsed="1"/>
-    <w:lsdException w:name="Plain Text" w:semiHidden="1" w:unhideWhenUsed="1"/>
-    <w:lsdException w:name="E-mail Signature" w:semiHidden="1" w:unhideWhenUsed="1"/>
-    <w:lsdException w:name="HTML Top of Form" w:semiHidden="1" w:unhideWhenUsed="1"/>
-    <w:lsdException w:name="HTML Bottom of Form" w:semiHidden="1" w:unhideWhenUsed="1"/>
-    <w:lsdException w:name="Normal (Web)" w:semiHidden="1" w:unhideWhenUsed="1"/>
-    <w:lsdException w:name="HTML Acronym" w:semiHidden="1" w:unhideWhenUsed="1"/>
-    <w:lsdException w:name="HTML Address" w:semiHidden="1" w:unhideWhenUsed="1"/>
-    <w:lsdException w:name="HTML Cite" w:semiHidden="1" w:unhideWhenUsed="1"/>
-    <w:lsdException w:name="HTML Code" w:semiHidden="1" w:unhideWhenUsed="1"/>
-    <w:lsdException w:name="HTML Definition" w:semiHidden="1" w:unhideWhenUsed="1"/>
-    <w:lsdException w:name="HTML Keyboard" w:semiHidden="1" w:unhideWhenUsed="1"/>
-    <w:lsdException w:name="HTML Preformatted" w:semiHidden="1" w:unhideWhenUsed="1"/>
-    <w:lsdException w:name="HTML Sample" w:semiHidden="1" w:unhideWhenUsed="1"/>
-    <w:lsdException w:name="HTML Typewriter" w:semiHidden="1" w:unhideWhenUsed="1"/>
-    <w:lsdException w:name="HTML Variable" w:semiHidden="1" w:unhideWhenUsed="1"/>
-    <w:lsdException w:name="Normal Table" w:semiHidden="1" w:unhideWhenUsed="1"/>
-    <w:lsdException w:name="annotation subject" w:semiHidden="1" w:unhideWhenUsed="1"/>
-    <w:lsdException w:name="No List" w:semiHidden="1" w:unhideWhenUsed="1"/>
-    <w:lsdException w:name="Outline List 1" w:semiHidden="1" w:unhideWhenUsed="1"/>
-    <w:lsdException w:name="Outline List 2" w:semiHidden="1" w:unhideWhenUsed="1"/>
-    <w:lsdException w:name="Outline List 3" w:semiHidden="1" w:unhideWhenUsed="1"/>
-    <w:lsdException w:name="Table Simple 1" w:semiHidden="1" w:unhideWhenUsed="1"/>
-    <w:lsdException w:name="Table Simple 2" w:semiHidden="1" w:unhideWhenUsed="1"/>
-    <w:lsdException w:name="Table Simple 3" w:semiHidden="1" w:unhideWhenUsed="1"/>
-    <w:lsdException w:name="Table Classic 1" w:semiHidden="1" w:unhideWhenUsed="1"/>
-    <w:lsdException w:name="Table Classic 2" w:semiHidden="1" w:unhideWhenUsed="1"/>
-    <w:lsdException w:name="Table Classic 3" w:semiHidden="1" w:unhideWhenUsed="1"/>
-    <w:lsdException w:name="Table Classic 4" w:semiHidden="1" w:unhideWhenUsed="1"/>
-    <w:lsdException w:name="Table Colorful 1" w:semiHidden="1" w:unhideWhenUsed="1"/>
-    <w:lsdException w:name="Table Colorful 2" w:semiHidden="1" w:unhideWhenUsed="1"/>
-    <w:lsdException w:name="Table Colorful 3" w:semiHidden="1" w:unhideWhenUsed="1"/>
-    <w:lsdException w:name="Table Columns 1" w:semiHidden="1" w:unhideWhenUsed="1"/>
-    <w:lsdException w:name="Table Columns 2" w:semiHidden="1" w:unhideWhenUsed="1"/>
-    <w:lsdException w:name="Table Columns 3" w:semiHidden="1" w:unhideWhenUsed="1"/>
-    <w:lsdException w:name="Table Columns 4" w:semiHidden="1" w:unhideWhenUsed="1"/>
-    <w:lsdException w:name="Table Columns 5" w:semiHidden="1" w:unhideWhenUsed="1"/>
-    <w:lsdException w:name="Table Grid 1" w:semiHidden="1" w:unhideWhenUsed="1"/>
-    <w:lsdException w:name="Table Grid 2" w:semiHidden="1" w:unhideWhenUsed="1"/>
-    <w:lsdException w:name="Table Grid 3" w:semiHidden="1" w:unhideWhenUsed="1"/>
-    <w:lsdException w:name="Table Grid 4" w:semiHidden="1" w:unhideWhenUsed="1"/>
-    <w:lsdException w:name="Table Grid 5" w:semiHidden="1" w:unhideWhenUsed="1"/>
-    <w:lsdException w:name="Table Grid 6" w:semiHidden="1" w:unhideWhenUsed="1"/>
-    <w:lsdException w:name="Table Grid 7" w:semiHidden="1" w:unhideWhenUsed="1"/>
-    <w:lsdException w:name="Table Grid 8" w:semiHidden="1" w:unhideWhenUsed="1"/>
-    <w:lsdException w:name="Table List 1" w:semiHidden="1" w:unhideWhenUsed="1"/>
-    <w:lsdException w:name="Table List 2" w:semiHidden="1" w:unhideWhenUsed="1"/>
-    <w:lsdException w:name="Table List 3" w:semiHidden="1" w:unhideWhenUsed="1"/>
-    <w:lsdException w:name="Table List 4" w:semiHidden="1" w:unhideWhenUsed="1"/>
-    <w:lsdException w:name="Table List 5" w:semiHidden="1" w:unhideWhenUsed="1"/>
-    <w:lsdException w:name="Table List 6" w:semiHidden="1" w:unhideWhenUsed="1"/>
-    <w:lsdException w:name="Table List 7" w:semiHidden="1" w:unhideWhenUsed="1"/>
-    <w:lsdException w:name="Table List 8" w:semiHidden="1" w:unhideWhenUsed="1"/>
-    <w:lsdException w:name="Table 3D effects 1" w:semiHidden="1" w:unhideWhenUsed="1"/>
-    <w:lsdException w:name="Table 3D effects 2" w:semiHidden="1" w:unhideWhenUsed="1"/>
-    <w:lsdException w:name="Table 3D effects 3" w:semiHidden="1" w:unhideWhenUsed="1"/>
-    <w:lsdException w:name="Table Contemporary" w:semiHidden="1" w:unhideWhenUsed="1"/>
-    <w:lsdException w:name="Table Elegant" w:semiHidden="1" w:unhideWhenUsed="1"/>
-    <w:lsdException w:name="Table Professional" w:semiHidden="1" w:unhideWhenUsed="1"/>
-    <w:lsdException w:name="Table Subtle 1" w:semiHidden="1" w:unhideWhenUsed="1"/>
-    <w:lsdException w:name="Table Subtle 2" w:semiHidden="1" w:unhideWhenUsed="1"/>
-    <w:lsdException w:name="Table Web 1" w:semiHidden="1" w:unhideWhenUsed="1"/>
-    <w:lsdException w:name="Table Web 2" w:semiHidden="1" w:unhideWhenUsed="1"/>
-    <w:lsdException w:name="Table Web 3" w:semiHidden="1" w:unhideWhenUsed="1"/>
-    <w:lsdException w:name="Balloon Text" w:semiHidden="1" w:unhideWhenUsed="1"/>
-    <w:lsdException w:name="Table Grid" w:uiPriority="39"/>
-    <w:lsdException w:name="Table Theme" w:semiHidden="1" w:unhideWhenUsed="1"/>
-    <w:lsdException w:name="Placeholder Text" w:semiHidden="1"/>
-    <w:lsdException w:name="No Spacing" w:uiPriority="1" w:qFormat="1"/>
-    <w:lsdException w:name="Light Shading" w:uiPriority="60"/>
-    <w:lsdException w:name="Light List" w:uiPriority="61"/>
-    <w:lsdException w:name="Light Grid" w:uiPriority="62"/>
-    <w:lsdException w:name="Medium Shading 1" w:uiPriority="63"/>
-    <w:lsdException w:name="Medium Shading 2" w:uiPriority="64"/>
-    <w:lsdException w:name="Medium List 1" w:uiPriority="65"/>
-    <w:lsdException w:name="Medium List 2" w:uiPriority="66"/>
-    <w:lsdException w:name="Medium Grid 1" w:uiPriority="67"/>
-    <w:lsdException w:name="Medium Grid 2" w:uiPriority="68"/>
-    <w:lsdException w:name="Medium Grid 3" w:uiPriority="69"/>
-    <w:lsdException w:name="Dark List" w:uiPriority="70"/>
-    <w:lsdException w:name="Colorful Shading" w:uiPriority="71"/>
-    <w:lsdException w:name="Colorful List" w:uiPriority="72"/>
-    <w:lsdException w:name="Colorful Grid" w:uiPriority="73"/>
-    <w:lsdException w:name="Light Shading Accent 1" w:uiPriority="60"/>
-    <w:lsdException w:name="Light List Accent 1" w:uiPriority="61"/>
-    <w:lsdException w:name="Light Grid Accent 1" w:uiPriority="62"/>
-    <w:lsdException w:name="Medium Shading 1 Accent 1" w:uiPriority="63"/>
-    <w:lsdException w:name="Medium Shading 2 Accent 1" w:uiPriority="64"/>
-    <w:lsdException w:name="Medium List 1 Accent 1" w:uiPriority="65"/>
-    <w:lsdException w:name="Revision" w:semiHidden="1"/>
-    <w:lsdException w:name="List Paragraph" w:uiPriority="34" w:qFormat="1"/>
-    <w:lsdException w:name="Quote" w:uiPriority="29" w:qFormat="1"/>
-    <w:lsdException w:name="Intense Quote" w:uiPriority="30" w:qFormat="1"/>
-    <w:lsdException w:name="Medium List 2 Accent 1" w:uiPriority="66"/>
-    <w:lsdException w:name="Medium Grid 1 Accent 1" w:uiPriority="67"/>
-    <w:lsdException w:name="Medium Grid 2 Accent 1" w:uiPriority="68"/>
-    <w:lsdException w:name="Medium Grid 3 Accent 1" w:uiPriority="69"/>
-    <w:lsdException w:name="Dark List Accent 1" w:uiPriority="70"/>
-    <w:lsdException w:name="Colorful Shading Accent 1" w:uiPriority="71"/>
-    <w:lsdException w:name="Colorful List Accent 1" w:uiPriority="72"/>
-    <w:lsdException w:name="Colorful Grid Accent 1" w:uiPriority="73"/>
-    <w:lsdException w:name="Light Shading Accent 2" w:uiPriority="60"/>
-    <w:lsdException w:name="Light List Accent 2" w:uiPriority="61"/>
-    <w:lsdException w:name="Light Grid Accent 2" w:uiPriority="62"/>
-    <w:lsdException w:name="Medium Shading 1 Accent 2" w:uiPriority="63"/>
-    <w:lsdException w:name="Medium Shading 2 Accent 2" w:uiPriority="64"/>
-    <w:lsdException w:name="Medium List 1 Accent 2" w:uiPriority="65"/>
-    <w:lsdException w:name="Medium List 2 Accent 2" w:uiPriority="66"/>
-    <w:lsdException w:name="Medium Grid 1 Accent 2" w:uiPriority="67"/>
-    <w:lsdException w:name="Medium Grid 2 Accent 2" w:uiPriority="68"/>
-    <w:lsdException w:name="Medium Grid 3 Accent 2" w:uiPriority="69"/>
-    <w:lsdException w:name="Dark List Accent 2" w:uiPriority="70"/>
-    <w:lsdException w:name="Colorful Shading Accent 2" w:uiPriority="71"/>
-    <w:lsdException w:name="Colorful List Accent 2" w:uiPriority="72"/>
-    <w:lsdException w:name="Colorful Grid Accent 2" w:uiPriority="73"/>
-    <w:lsdException w:name="Light Shading Accent 3" w:uiPriority="60"/>
-    <w:lsdException w:name="Light List Accent 3" w:uiPriority="61"/>
-    <w:lsdException w:name="Light Grid Accent 3" w:uiPriority="62"/>
-    <w:lsdException w:name="Medium Shading 1 Accent 3" w:uiPriority="63"/>
-    <w:lsdException w:name="Medium Shading 2 Accent 3" w:uiPriority="64"/>
-    <w:lsdException w:name="Medium List 1 Accent 3" w:uiPriority="65"/>
-    <w:lsdException w:name="Medium List 2 Accent 3" w:uiPriority="66"/>
-    <w:lsdException w:name="Medium Grid 1 Accent 3" w:uiPriority="67"/>
-    <w:lsdException w:name="Medium Grid 2 Accent 3" w:uiPriority="68"/>
-    <w:lsdException w:name="Medium Grid 3 Accent 3" w:uiPriority="69"/>
-    <w:lsdException w:name="Dark List Accent 3" w:uiPriority="70"/>
-    <w:lsdException w:name="Colorful Shading Accent 3" w:uiPriority="71"/>
-    <w:lsdException w:name="Colorful List Accent 3" w:uiPriority="72"/>
-    <w:lsdException w:name="Colorful Grid Accent 3" w:uiPriority="73"/>
-    <w:lsdException w:name="Light Shading Accent 4" w:uiPriority="60"/>
-    <w:lsdException w:name="Light List Accent 4" w:uiPriority="61"/>
-    <w:lsdException w:name="Light Grid Accent 4" w:uiPriority="62"/>
-    <w:lsdException w:name="Medium Shading 1 Accent 4" w:uiPriority="63"/>
-    <w:lsdException w:name="Medium Shading 2 Accent 4" w:uiPriority="64"/>
-    <w:lsdException w:name="Medium List 1 Accent 4" w:uiPriority="65"/>
-    <w:lsdException w:name="Medium List 2 Accent 4" w:uiPriority="66"/>
-    <w:lsdException w:name="Medium Grid 1 Accent 4" w:uiPriority="67"/>
-    <w:lsdException w:name="Medium Grid 2 Accent 4" w:uiPriority="68"/>
-    <w:lsdException w:name="Medium Grid 3 Accent 4" w:uiPriority="69"/>
-    <w:lsdException w:name="Dark List Accent 4" w:uiPriority="70"/>
-    <w:lsdException w:name="Colorful Shading Accent 4" w:uiPriority="71"/>
-    <w:lsdException w:name="Colorful List Accent 4" w:uiPriority="72"/>
-    <w:lsdException w:name="Colorful Grid Accent 4" w:uiPriority="73"/>
-    <w:lsdException w:name="Light Shading Accent 5" w:uiPriority="60"/>
-    <w:lsdException w:name="Light List Accent 5" w:uiPriority="61"/>
-    <w:lsdException w:name="Light Grid Accent 5" w:uiPriority="62"/>
-    <w:lsdException w:name="Medium Shading 1 Accent 5" w:uiPriority="63"/>
-    <w:lsdException w:name="Medium Shading 2 Accent 5" w:uiPriority="64"/>
-    <w:lsdException w:name="Medium List 1 Accent 5" w:uiPriority="65"/>
-    <w:lsdException w:name="Medium List 2 Accent 5" w:uiPriority="66"/>
-    <w:lsdException w:name="Medium Grid 1 Accent 5" w:uiPriority="67"/>
-    <w:lsdException w:name="Medium Grid 2 Accent 5" w:uiPriority="68"/>
-    <w:lsdException w:name="Medium Grid 3 Accent 5" w:uiPriority="69"/>
-    <w:lsdException w:name="Dark List Accent 5" w:uiPriority="70"/>
-    <w:lsdException w:name="Colorful Shading Accent 5" w:uiPriority="71"/>
-    <w:lsdException w:name="Colorful List Accent 5" w:uiPriority="72"/>
-    <w:lsdException w:name="Colorful Grid Accent 5" w:uiPriority="73"/>
-    <w:lsdException w:name="Light Shading Accent 6" w:uiPriority="60"/>
-    <w:lsdException w:name="Light List Accent 6" w:uiPriority="61"/>
-    <w:lsdException w:name="Light Grid Accent 6" w:uiPriority="62"/>
-    <w:lsdException w:name="Medium Shading 1 Accent 6" w:uiPriority="63"/>
-    <w:lsdException w:name="Medium Shading 2 Accent 6" w:uiPriority="64"/>
-    <w:lsdException w:name="Medium List 1 Accent 6" w:uiPriority="65"/>
-    <w:lsdException w:name="Medium List 2 Accent 6" w:uiPriority="66"/>
-    <w:lsdException w:name="Medium Grid 1 Accent 6" w:uiPriority="67"/>
-    <w:lsdException w:name="Medium Grid 2 Accent 6" w:uiPriority="68"/>
-    <w:lsdException w:name="Medium Grid 3 Accent 6" w:uiPriority="69"/>
-    <w:lsdException w:name="Dark List Accent 6" w:uiPriority="70"/>
-    <w:lsdException w:name="Colorful Shading Accent 6" w:uiPriority="71"/>
-    <w:lsdException w:name="Colorful List Accent 6" w:uiPriority="72"/>
-    <w:lsdException w:name="Colorful Grid Accent 6" w:uiPriority="73"/>
-    <w:lsdException w:name="Subtle Emphasis" w:uiPriority="19" w:qFormat="1"/>
-    <w:lsdException w:name="Intense Emphasis" w:uiPriority="21" w:qFormat="1"/>
-    <w:lsdException w:name="Subtle Reference" w:uiPriority="31" w:qFormat="1"/>
-    <w:lsdException w:name="Intense Reference" w:uiPriority="32" w:qFormat="1"/>
-    <w:lsdException w:name="Book Title" w:uiPriority="33" w:qFormat="1"/>
-    <w:lsdException w:name="Bibliography" w:semiHidden="1" w:uiPriority="37" w:unhideWhenUsed="1"/>
-    <w:lsdException w:name="TOC Heading" w:semiHidden="1" w:uiPriority="39" w:unhideWhenUsed="1" w:qFormat="1"/>
-    <w:lsdException w:name="Plain Table 1" w:uiPriority="41"/>
-    <w:lsdException w:name="Plain Table 2" w:uiPriority="42"/>
-    <w:lsdException w:name="Plain Table 3" w:uiPriority="43"/>
-    <w:lsdException w:name="Plain Table 4" w:uiPriority="44"/>
-    <w:lsdException w:name="Plain Table 5" w:uiPriority="45"/>
-    <w:lsdException w:name="Grid Table Light" w:uiPriority="40"/>
-    <w:lsdException w:name="Grid Table 1 Light" w:uiPriority="46"/>
-    <w:lsdException w:name="Grid Table 2" w:uiPriority="47"/>
-    <w:lsdException w:name="Grid Table 3" w:uiPriority="48"/>
-    <w:lsdException w:name="Grid Table 4" w:uiPriority="49"/>
-    <w:lsdException w:name="Grid Table 5 Dark" w:uiPriority="50"/>
-    <w:lsdException w:name="Grid Table 6 Colorful" w:uiPriority="51"/>
-    <w:lsdException w:name="Grid Table 7 Colorful" w:uiPriority="52"/>
-    <w:lsdException w:name="Grid Table 1 Light Accent 1" w:uiPriority="46"/>
-    <w:lsdException w:name="Grid Table 2 Accent 1" w:uiPriority="47"/>
-    <w:lsdException w:name="Grid Table 3 Accent 1" w:uiPriority="48"/>
-    <w:lsdException w:name="Grid Table 4 Accent 1" w:uiPriority="49"/>
-    <w:lsdException w:name="Grid Table 5 Dark Accent 1" w:uiPriority="50"/>
-    <w:lsdException w:name="Grid Table 6 Colorful Accent 1" w:uiPriority="51"/>
-    <w:lsdException w:name="Grid Table 7 Colorful Accent 1" w:uiPriority="52"/>
-    <w:lsdException w:name="Grid Table 1 Light Accent 2" w:uiPriority="46"/>
-    <w:lsdException w:name="Grid Table 2 Accent 2" w:uiPriority="47"/>
-    <w:lsdException w:name="Grid Table 3 Accent 2" w:uiPriority="48"/>
-    <w:lsdException w:name="Grid Table 4 Accent 2" w:uiPriority="49"/>
-    <w:lsdException w:name="Grid Table 5 Dark Accent 2" w:uiPriority="50"/>
-    <w:lsdException w:name="Grid Table 6 Colorful Accent 2" w:uiPriority="51"/>
-    <w:lsdException w:name="Grid Table 7 Colorful Accent 2" w:uiPriority="52"/>
-    <w:lsdException w:name="Grid Table 1 Light Accent 3" w:uiPriority="46"/>
-    <w:lsdException w:name="Grid Table 2 Accent 3" w:uiPriority="47"/>
-    <w:lsdException w:name="Grid Table 3 Accent 3" w:uiPriority="48"/>
-    <w:lsdException w:name="Grid Table 4 Accent 3" w:uiPriority="49"/>
-    <w:lsdException w:name="Grid Table 5 Dark Accent 3" w:uiPriority="50"/>
-    <w:lsdException w:name="Grid Table 6 Colorful Accent 3" w:uiPriority="51"/>
-    <w:lsdException w:name="Grid Table 7 Colorful Accent 3" w:uiPriority="52"/>
-    <w:lsdException w:name="Grid Table 1 Light Accent 4" w:uiPriority="46"/>
-    <w:lsdException w:name="Grid Table 2 Accent 4" w:uiPriority="47"/>
-    <w:lsdException w:name="Grid Table 3 Accent 4" w:uiPriority="48"/>
-    <w:lsdException w:name="Grid Table 4 Accent 4" w:uiPriority="49"/>
-    <w:lsdException w:name="Grid Table 5 Dark Accent 4" w:uiPriority="50"/>
-    <w:lsdException w:name="Grid Table 6 Colorful Accent 4" w:uiPriority="51"/>
-    <w:lsdException w:name="Grid Table 7 Colorful Accent 4" w:uiPriority="52"/>
-    <w:lsdException w:name="Grid Table 1 Light Accent 5" w:uiPriority="46"/>
-    <w:lsdException w:name="Grid Table 2 Accent 5" w:uiPriority="47"/>
-    <w:lsdException w:name="Grid Table 3 Accent 5" w:uiPriority="48"/>
-    <w:lsdException w:name="Grid Table 4 Accent 5" w:uiPriority="49"/>
-    <w:lsdException w:name="Grid Table 5 Dark Accent 5" w:uiPriority="50"/>
-    <w:lsdException w:name="Grid Table 6 Colorful Accent 5" w:uiPriority="51"/>
-    <w:lsdException w:name="Grid Table 7 Colorful Accent 5" w:uiPriority="52"/>
-    <w:lsdException w:name="Grid Table 1 Light Accent 6" w:uiPriority="46"/>
-    <w:lsdException w:name="Grid Table 2 Accent 6" w:uiPriority="47"/>
-    <w:lsdException w:name="Grid Table 3 Accent 6" w:uiPriority="48"/>
-    <w:lsdException w:name="Grid Table 4 Accent 6" w:uiPriority="49"/>
-    <w:lsdException w:name="Grid Table 5 Dark Accent 6" w:uiPriority="50"/>
-    <w:lsdException w:name="Grid Table 6 Colorful Accent 6" w:uiPriority="51"/>
-    <w:lsdException w:name="Grid Table 7 Colorful Accent 6" w:uiPriority="52"/>
-    <w:lsdException w:name="List Table 1 Light" w:uiPriority="46"/>
-    <w:lsdException w:name="List Table 2" w:uiPriority="47"/>
-    <w:lsdException w:name="List Table 3" w:uiPriority="48"/>
-    <w:lsdException w:name="List Table 4" w:uiPriority="49"/>
-    <w:lsdException w:name="List Table 5 Dark" w:uiPriority="50"/>
-    <w:lsdException w:name="List Table 6 Colorful" w:uiPriority="51"/>
-    <w:lsdException w:name="List Table 7 Colorful" w:uiPriority="52"/>
-    <w:lsdException w:name="List Table 1 Light Accent 1" w:uiPriority="46"/>
-    <w:lsdException w:name="List Table 2 Accent 1" w:uiPriority="47"/>
-    <w:lsdException w:name="List Table 3 Accent 1" w:uiPriority="48"/>
-    <w:lsdException w:name="List Table 4 Accent 1" w:uiPriority="49"/>
-    <w:lsdException w:name="List Table 5 Dark Accent 1" w:uiPriority="50"/>
-    <w:lsdException w:name="List Table 6 Colorful Accent 1" w:uiPriority="51"/>
-    <w:lsdException w:name="List Table 7 Colorful Accent 1" w:uiPriority="52"/>
-    <w:lsdException w:name="List Table 1 Light Accent 2" w:uiPriority="46"/>
-    <w:lsdException w:name="List Table 2 Accent 2" w:uiPriority="47"/>
-    <w:lsdException w:name="List Table 3 Accent 2" w:uiPriority="48"/>
-    <w:lsdException w:name="List Table 4 Accent 2" w:uiPriority="49"/>
-    <w:lsdException w:name="List Table 5 Dark Accent 2" w:uiPriority="50"/>
-    <w:lsdException w:name="List Table 6 Colorful Accent 2" w:uiPriority="51"/>
-    <w:lsdException w:name="List Table 7 Colorful Accent 2" w:uiPriority="52"/>
-    <w:lsdException w:name="List Table 1 Light Accent 3" w:uiPriority="46"/>
-    <w:lsdException w:name="List Table 2 Accent 3" w:uiPriority="47"/>
-    <w:lsdException w:name="List Table 3 Accent 3" w:uiPriority="48"/>
-    <w:lsdException w:name="List Table 4 Accent 3" w:uiPriority="49"/>
-    <w:lsdException w:name="List Table 5 Dark Accent 3" w:uiPriority="50"/>
-    <w:lsdException w:name="List Table 6 Colorful Accent 3" w:uiPriority="51"/>
-    <w:lsdException w:name="List Table 7 Colorful Accent 3" w:uiPriority="52"/>
-    <w:lsdException w:name="List Table 1 Light Accent 4" w:uiPriority="46"/>
-    <w:lsdException w:name="List Table 2 Accent 4" w:uiPriority="47"/>
-    <w:lsdException w:name="List Table 3 Accent 4" w:uiPriority="48"/>
-    <w:lsdException w:name="List Table 4 Accent 4" w:uiPriority="49"/>
-    <w:lsdException w:name="List Table 5 Dark Accent 4" w:uiPriority="50"/>
-    <w:lsdException w:name="List Table 6 Colorful Accent 4" w:uiPriority="51"/>
-    <w:lsdException w:name="List Table 7 Colorful Accent 4" w:uiPriority="52"/>
-    <w:lsdException w:name="List Table 1 Light Accent 5" w:uiPriority="46"/>
-    <w:lsdException w:name="List Table 2 Accent 5" w:uiPriority="47"/>
-    <w:lsdException w:name="List Table 3 Accent 5" w:uiPriority="48"/>
-    <w:lsdException w:name="List Table 4 Accent 5" w:uiPriority="49"/>
-    <w:lsdException w:name="List Table 5 Dark Accent 5" w:uiPriority="50"/>
-    <w:lsdException w:name="List Table 6 Colorful Accent 5" w:uiPriority="51"/>
-    <w:lsdException w:name="List Table 7 Colorful Accent 5" w:uiPriority="52"/>
-    <w:lsdException w:name="List Table 1 Light Accent 6" w:uiPriority="46"/>
-    <w:lsdException w:name="List Table 2 Accent 6" w:uiPriority="47"/>
-    <w:lsdException w:name="List Table 3 Accent 6" w:uiPriority="48"/>
-    <w:lsdException w:name="List Table 4 Accent 6" w:uiPriority="49"/>
-    <w:lsdException w:name="List Table 5 Dark Accent 6" w:uiPriority="50"/>
-    <w:lsdException w:name="List Table 6 Colorful Accent 6" w:uiPriority="51"/>
-    <w:lsdException w:name="List Table 7 Colorful Accent 6" w:uiPriority="52"/>
-    <w:lsdException w:name="Mention" w:semiHidden="1" w:unhideWhenUsed="1"/>
-    <w:lsdException w:name="Smart Hyperlink" w:semiHidden="1" w:unhideWhenUsed="1"/>
-    <w:lsdException w:name="Hashtag" w:semiHidden="1" w:unhideWhenUsed="1"/>
-    <w:lsdException w:name="Unresolved Mention" w:semiHidden="1" w:unhideWhenUsed="1"/>
+  <w:latentStyles w:defLockedState="0" w:defUIPriority="99" w:defSemiHidden="1" w:defUnhideWhenUsed="1" w:defQFormat="0" w:count="267">
+    <w:lsdException w:name="Normal" w:semiHidden="0" w:uiPriority="0" w:unhideWhenUsed="0" w:qFormat="1"/>
+    <w:lsdException w:name="heading 1" w:semiHidden="0" w:uiPriority="9" w:unhideWhenUsed="0" w:qFormat="1"/>
+    <w:lsdException w:name="heading 2" w:uiPriority="9" w:qFormat="1"/>
+    <w:lsdException w:name="heading 3" w:uiPriority="9" w:qFormat="1"/>
+    <w:lsdException w:name="heading 4" w:uiPriority="9" w:qFormat="1"/>
+    <w:lsdException w:name="heading 5" w:uiPriority="9" w:qFormat="1"/>
+    <w:lsdException w:name="heading 6" w:uiPriority="9" w:qFormat="1"/>
+    <w:lsdException w:name="heading 7" w:uiPriority="9" w:qFormat="1"/>
+    <w:lsdException w:name="heading 8" w:uiPriority="9" w:qFormat="1"/>
+    <w:lsdException w:name="heading 9" w:uiPriority="9" w:qFormat="1"/>
+    <w:lsdException w:name="toc 1" w:uiPriority="39"/>
+    <w:lsdException w:name="toc 2" w:uiPriority="39"/>
+    <w:lsdException w:name="toc 3" w:uiPriority="39"/>
+    <w:lsdException w:name="toc 4" w:uiPriority="39"/>
+    <w:lsdException w:name="toc 5" w:uiPriority="39"/>
+    <w:lsdException w:name="toc 6" w:uiPriority="39"/>
+    <w:lsdException w:name="toc 7" w:uiPriority="39"/>
+    <w:lsdException w:name="toc 8" w:uiPriority="39"/>
+    <w:lsdException w:name="toc 9" w:uiPriority="39"/>
+    <w:lsdException w:name="caption" w:uiPriority="35" w:qFormat="1"/>
+    <w:lsdException w:name="Title" w:semiHidden="0" w:uiPriority="10" w:unhideWhenUsed="0" w:qFormat="1"/>
+    <w:lsdException w:name="Default Paragraph Font" w:uiPriority="1"/>
+    <w:lsdException w:name="Subtitle" w:semiHidden="0" w:uiPriority="11" w:unhideWhenUsed="0" w:qFormat="1"/>
+    <w:lsdException w:name="Strong" w:semiHidden="0" w:uiPriority="22" w:unhideWhenUsed="0" w:qFormat="1"/>
+    <w:lsdException w:name="Emphasis" w:semiHidden="0" w:uiPriority="20" w:unhideWhenUsed="0" w:qFormat="1"/>
+    <w:lsdException w:name="Table Grid" w:semiHidden="0" w:uiPriority="39" w:unhideWhenUsed="0"/>
+    <w:lsdException w:name="Placeholder Text" w:unhideWhenUsed="0"/>
+    <w:lsdException w:name="No Spacing" w:semiHidden="0" w:uiPriority="1" w:unhideWhenUsed="0" w:qFormat="1"/>
+    <w:lsdException w:name="Light Shading" w:semiHidden="0" w:uiPriority="60" w:unhideWhenUsed="0"/>
+    <w:lsdException w:name="Light List" w:semiHidden="0" w:uiPriority="61" w:unhideWhenUsed="0"/>
+    <w:lsdException w:name="Light Grid" w:semiHidden="0" w:uiPriority="62" w:unhideWhenUsed="0"/>
+    <w:lsdException w:name="Medium Shading 1" w:semiHidden="0" w:uiPriority="63" w:unhideWhenUsed="0"/>
+    <w:lsdException w:name="Medium Shading 2" w:semiHidden="0" w:uiPriority="64" w:unhideWhenUsed="0"/>
+    <w:lsdException w:name="Medium List 1" w:semiHidden="0" w:uiPriority="65" w:unhideWhenUsed="0"/>
+    <w:lsdException w:name="Medium List 2" w:semiHidden="0" w:uiPriority="66" w:unhideWhenUsed="0"/>
+    <w:lsdException w:name="Medium Grid 1" w:semiHidden="0" w:uiPriority="67" w:unhideWhenUsed="0"/>
+    <w:lsdException w:name="Medium Grid 2" w:semiHidden="0" w:uiPriority="68" w:unhideWhenUsed="0"/>
+    <w:lsdException w:name="Medium Grid 3" w:semiHidden="0" w:uiPriority="69" w:unhideWhenUsed="0"/>
+    <w:lsdException w:name="Dark List" w:semiHidden="0" w:uiPriority="70" w:unhideWhenUsed="0"/>
+    <w:lsdException w:name="Colorful Shading" w:semiHidden="0" w:uiPriority="71" w:unhideWhenUsed="0"/>
+    <w:lsdException w:name="Colorful List" w:semiHidden="0" w:uiPriority="72" w:unhideWhenUsed="0"/>
+    <w:lsdException w:name="Colorful Grid" w:semiHidden="0" w:uiPriority="73" w:unhideWhenUsed="0"/>
+    <w:lsdException w:name="Light Shading Accent 1" w:semiHidden="0" w:uiPriority="60" w:unhideWhenUsed="0"/>
+    <w:lsdException w:name="Light List Accent 1" w:semiHidden="0" w:uiPriority="61" w:unhideWhenUsed="0"/>
+    <w:lsdException w:name="Light Grid Accent 1" w:semiHidden="0" w:uiPriority="62" w:unhideWhenUsed="0"/>
+    <w:lsdException w:name="Medium Shading 1 Accent 1" w:semiHidden="0" w:uiPriority="63" w:unhideWhenUsed="0"/>
+    <w:lsdException w:name="Medium Shading 2 Accent 1" w:semiHidden="0" w:uiPriority="64" w:unhideWhenUsed="0"/>
+    <w:lsdException w:name="Medium List 1 Accent 1" w:semiHidden="0" w:uiPriority="65" w:unhideWhenUsed="0"/>
+    <w:lsdException w:name="Revision" w:unhideWhenUsed="0"/>
+    <w:lsdException w:name="List Paragraph" w:semiHidden="0" w:uiPriority="34" w:unhideWhenUsed="0" w:qFormat="1"/>
+    <w:lsdException w:name="Quote" w:semiHidden="0" w:uiPriority="29" w:unhideWhenUsed="0" w:qFormat="1"/>
+    <w:lsdException w:name="Intense Quote" w:semiHidden="0" w:uiPriority="30" w:unhideWhenUsed="0" w:qFormat="1"/>
+    <w:lsdException w:name="Medium List 2 Accent 1" w:semiHidden="0" w:uiPriority="66" w:unhideWhenUsed="0"/>
+    <w:lsdException w:name="Medium Grid 1 Accent 1" w:semiHidden="0" w:uiPriority="67" w:unhideWhenUsed="0"/>
+    <w:lsdException w:name="Medium Grid 2 Accent 1" w:semiHidden="0" w:uiPriority="68" w:unhideWhenUsed="0"/>
+    <w:lsdException w:name="Medium Grid 3 Accent 1" w:semiHidden="0" w:uiPriority="69" w:unhideWhenUsed="0"/>
+    <w:lsdException w:name="Dark List Accent 1" w:semiHidden="0" w:uiPriority="70" w:unhideWhenUsed="0"/>
+    <w:lsdException w:name="Colorful Shading Accent 1" w:semiHidden="0" w:uiPriority="71" w:unhideWhenUsed="0"/>
+    <w:lsdException w:name="Colorful List Accent 1" w:semiHidden="0" w:uiPriority="72" w:unhideWhenUsed="0"/>
+    <w:lsdException w:name="Colorful Grid Accent 1" w:semiHidden="0" w:uiPriority="73" w:unhideWhenUsed="0"/>
+    <w:lsdException w:name="Light Shading Accent 2" w:semiHidden="0" w:uiPriority="60" w:unhideWhenUsed="0"/>
+    <w:lsdException w:name="Light List Accent 2" w:semiHidden="0" w:uiPriority="61" w:unhideWhenUsed="0"/>
+    <w:lsdException w:name="Light Grid Accent 2" w:semiHidden="0" w:uiPriority="62" w:unhideWhenUsed="0"/>
+    <w:lsdException w:name="Medium Shading 1 Accent 2" w:semiHidden="0" w:uiPriority="63" w:unhideWhenUsed="0"/>
+    <w:lsdException w:name="Medium Shading 2 Accent 2" w:semiHidden="0" w:uiPriority="64" w:unhideWhenUsed="0"/>
+    <w:lsdException w:name="Medium List 1 Accent 2" w:semiHidden="0" w:uiPriority="65" w:unhideWhenUsed="0"/>
+    <w:lsdException w:name="Medium List 2 Accent 2" w:semiHidden="0" w:uiPriority="66" w:unhideWhenUsed="0"/>
+    <w:lsdException w:name="Medium Grid 1 Accent 2" w:semiHidden="0" w:uiPriority="67" w:unhideWhenUsed="0"/>
+    <w:lsdException w:name="Medium Grid 2 Accent 2" w:semiHidden="0" w:uiPriority="68" w:unhideWhenUsed="0"/>
+    <w:lsdException w:name="Medium Grid 3 Accent 2" w:semiHidden="0" w:uiPriority="69" w:unhideWhenUsed="0"/>
+    <w:lsdException w:name="Dark List Accent 2" w:semiHidden="0" w:uiPriority="70" w:unhideWhenUsed="0"/>
+    <w:lsdException w:name="Colorful Shading Accent 2" w:semiHidden="0" w:uiPriority="71" w:unhideWhenUsed="0"/>
+    <w:lsdException w:name="Colorful List Accent 2" w:semiHidden="0" w:uiPriority="72" w:unhideWhenUsed="0"/>
+    <w:lsdException w:name="Colorful Grid Accent 2" w:semiHidden="0" w:uiPriority="73" w:unhideWhenUsed="0"/>
+    <w:lsdException w:name="Light Shading Accent 3" w:semiHidden="0" w:uiPriority="60" w:unhideWhenUsed="0"/>
+    <w:lsdException w:name="Light List Accent 3" w:semiHidden="0" w:uiPriority="61" w:unhideWhenUsed="0"/>
+    <w:lsdException w:name="Light Grid Accent 3" w:semiHidden="0" w:uiPriority="62" w:unhideWhenUsed="0"/>
+    <w:lsdException w:name="Medium Shading 1 Accent 3" w:semiHidden="0" w:uiPriority="63" w:unhideWhenUsed="0"/>
+    <w:lsdException w:name="Medium Shading 2 Accent 3" w:semiHidden="0" w:uiPriority="64" w:unhideWhenUsed="0"/>
+    <w:lsdException w:name="Medium List 1 Accent 3" w:semiHidden="0" w:uiPriority="65" w:unhideWhenUsed="0"/>
+    <w:lsdException w:name="Medium List 2 Accent 3" w:semiHidden="0" w:uiPriority="66" w:unhideWhenUsed="0"/>
+    <w:lsdException w:name="Medium Grid 1 Accent 3" w:semiHidden="0" w:uiPriority="67" w:unhideWhenUsed="0"/>
+    <w:lsdException w:name="Medium Grid 2 Accent 3" w:semiHidden="0" w:uiPriority="68" w:unhideWhenUsed="0"/>
+    <w:lsdException w:name="Medium Grid 3 Accent 3" w:semiHidden="0" w:uiPriority="69" w:unhideWhenUsed="0"/>
+    <w:lsdException w:name="Dark List Accent 3" w:semiHidden="0" w:uiPriority="70" w:unhideWhenUsed="0"/>
+    <w:lsdException w:name="Colorful Shading Accent 3" w:semiHidden="0" w:uiPriority="71" w:unhideWhenUsed="0"/>
+    <w:lsdException w:name="Colorful List Accent 3" w:semiHidden="0" w:uiPriority="72" w:unhideWhenUsed="0"/>
+    <w:lsdException w:name="Colorful Grid Accent 3" w:semiHidden="0" w:uiPriority="73" w:unhideWhenUsed="0"/>
+    <w:lsdException w:name="Light Shading Accent 4" w:semiHidden="0" w:uiPriority="60" w:unhideWhenUsed="0"/>
+    <w:lsdException w:name="Light List Accent 4" w:semiHidden="0" w:uiPriority="61" w:unhideWhenUsed="0"/>
+    <w:lsdException w:name="Light Grid Accent 4" w:semiHidden="0" w:uiPriority="62" w:unhideWhenUsed="0"/>
+    <w:lsdException w:name="Medium Shading 1 Accent 4" w:semiHidden="0" w:uiPriority="63" w:unhideWhenUsed="0"/>
+    <w:lsdException w:name="Medium Shading 2 Accent 4" w:semiHidden="0" w:uiPriority="64" w:unhideWhenUsed="0"/>
+    <w:lsdException w:name="Medium List 1 Accent 4" w:semiHidden="0" w:uiPriority="65" w:unhideWhenUsed="0"/>
+    <w:lsdException w:name="Medium List 2 Accent 4" w:semiHidden="0" w:uiPriority="66" w:unhideWhenUsed="0"/>
+    <w:lsdException w:name="Medium Grid 1 Accent 4" w:semiHidden="0" w:uiPriority="67" w:unhideWhenUsed="0"/>
+    <w:lsdException w:name="Medium Grid 2 Accent 4" w:semiHidden="0" w:uiPriority="68" w:unhideWhenUsed="0"/>
+    <w:lsdException w:name="Medium Grid 3 Accent 4" w:semiHidden="0" w:uiPriority="69" w:unhideWhenUsed="0"/>
+    <w:lsdException w:name="Dark List Accent 4" w:semiHidden="0" w:uiPriority="70" w:unhideWhenUsed="0"/>
+    <w:lsdException w:name="Colorful Shading Accent 4" w:semiHidden="0" w:uiPriority="71" w:unhideWhenUsed="0"/>
+    <w:lsdException w:name="Colorful List Accent 4" w:semiHidden="0" w:uiPriority="72" w:unhideWhenUsed="0"/>
+    <w:lsdException w:name="Colorful Grid Accent 4" w:semiHidden="0" w:uiPriority="73" w:unhideWhenUsed="0"/>
+    <w:lsdException w:name="Light Shading Accent 5" w:semiHidden="0" w:uiPriority="60" w:unhideWhenUsed="0"/>
+    <w:lsdException w:name="Light List Accent 5" w:semiHidden="0" w:uiPriority="61" w:unhideWhenUsed="0"/>
+    <w:lsdException w:name="Light Grid Accent 5" w:semiHidden="0" w:uiPriority="62" w:unhideWhenUsed="0"/>
+    <w:lsdException w:name="Medium Shading 1 Accent 5" w:semiHidden="0" w:uiPriority="63" w:unhideWhenUsed="0"/>
+    <w:lsdException w:name="Medium Shading 2 Accent 5" w:semiHidden="0" w:uiPriority="64" w:unhideWhenUsed="0"/>
+    <w:lsdException w:name="Medium List 1 Accent 5" w:semiHidden="0" w:uiPriority="65" w:unhideWhenUsed="0"/>
+    <w:lsdException w:name="Medium List 2 Accent 5" w:semiHidden="0" w:uiPriority="66" w:unhideWhenUsed="0"/>
+    <w:lsdException w:name="Medium Grid 1 Accent 5" w:semiHidden="0" w:uiPriority="67" w:unhideWhenUsed="0"/>
+    <w:lsdException w:name="Medium Grid 2 Accent 5" w:semiHidden="0" w:uiPriority="68" w:unhideWhenUsed="0"/>
+    <w:lsdException w:name="Medium Grid 3 Accent 5" w:semiHidden="0" w:uiPriority="69" w:unhideWhenUsed="0"/>
+    <w:lsdException w:name="Dark List Accent 5" w:semiHidden="0" w:uiPriority="70" w:unhideWhenUsed="0"/>
+    <w:lsdException w:name="Colorful Shading Accent 5" w:semiHidden="0" w:uiPriority="71" w:unhideWhenUsed="0"/>
+    <w:lsdException w:name="Colorful List Accent 5" w:semiHidden="0" w:uiPriority="72" w:unhideWhenUsed="0"/>
+    <w:lsdException w:name="Colorful Grid Accent 5" w:semiHidden="0" w:uiPriority="73" w:unhideWhenUsed="0"/>
+    <w:lsdException w:name="Light Shading Accent 6" w:semiHidden="0" w:uiPriority="60" w:unhideWhenUsed="0"/>
+    <w:lsdException w:name="Light List Accent 6" w:semiHidden="0" w:uiPriority="61" w:unhideWhenUsed="0"/>
+    <w:lsdException w:name="Light Grid Accent 6" w:semiHidden="0" w:uiPriority="62" w:unhideWhenUsed="0"/>
+    <w:lsdException w:name="Medium Shading 1 Accent 6" w:semiHidden="0" w:uiPriority="63" w:unhideWhenUsed="0"/>
+    <w:lsdException w:name="Medium Shading 2 Accent 6" w:semiHidden="0" w:uiPriority="64" w:unhideWhenUsed="0"/>
+    <w:lsdException w:name="Medium List 1 Accent 6" w:semiHidden="0" w:uiPriority="65" w:unhideWhenUsed="0"/>
+    <w:lsdException w:name="Medium List 2 Accent 6" w:semiHidden="0" w:uiPriority="66" w:unhideWhenUsed="0"/>
+    <w:lsdException w:name="Medium Grid 1 Accent 6" w:semiHidden="0" w:uiPriority="67" w:unhideWhenUsed="0"/>
+    <w:lsdException w:name="Medium Grid 2 Accent 6" w:semiHidden="0" w:uiPriority="68" w:unhideWhenUsed="0"/>
+    <w:lsdException w:name="Medium Grid 3 Accent 6" w:semiHidden="0" w:uiPriority="69" w:unhideWhenUsed="0"/>
+    <w:lsdException w:name="Dark List Accent 6" w:semiHidden="0" w:uiPriority="70" w:unhideWhenUsed="0"/>
+    <w:lsdException w:name="Colorful Shading Accent 6" w:semiHidden="0" w:uiPriority="71" w:unhideWhenUsed="0"/>
+    <w:lsdException w:name="Colorful List Accent 6" w:semiHidden="0" w:uiPriority="72" w:unhideWhenUsed="0"/>
+    <w:lsdException w:name="Colorful Grid Accent 6" w:semiHidden="0" w:uiPriority="73" w:unhideWhenUsed="0"/>
+    <w:lsdException w:name="Subtle Emphasis" w:semiHidden="0" w:uiPriority="19" w:unhideWhenUsed="0" w:qFormat="1"/>
+    <w:lsdException w:name="Intense Emphasis" w:semiHidden="0" w:uiPriority="21" w:unhideWhenUsed="0" w:qFormat="1"/>
+    <w:lsdException w:name="Subtle Reference" w:semiHidden="0" w:uiPriority="31" w:unhideWhenUsed="0" w:qFormat="1"/>
+    <w:lsdException w:name="Intense Reference" w:semiHidden="0" w:uiPriority="32" w:unhideWhenUsed="0" w:qFormat="1"/>
+    <w:lsdException w:name="Book Title" w:semiHidden="0" w:uiPriority="33" w:unhideWhenUsed="0" w:qFormat="1"/>
+    <w:lsdException w:name="Bibliography" w:uiPriority="37"/>
+    <w:lsdException w:name="TOC Heading" w:uiPriority="39" w:qFormat="1"/>
   </w:latentStyles>
   <w:style w:type="paragraph" w:default="1" w:styleId="Normal">
     <w:name w:val="Normal"/>
@@ -6627,6 +6363,553 @@
     <w:pPr>
       <w:spacing w:after="0" w:line="240" w:lineRule="auto"/>
     </w:pPr>
+  </w:style>
+  <w:style w:type="paragraph" w:styleId="BalloonText">
+    <w:name w:val="Balloon Text"/>
+    <w:basedOn w:val="Normal"/>
+    <w:link w:val="BalloonTextChar"/>
+    <w:uiPriority w:val="99"/>
+    <w:semiHidden/>
+    <w:unhideWhenUsed/>
+    <w:rsid w:val="00AA3B9A"/>
+    <w:pPr>
+      <w:spacing w:after="0" w:line="240" w:lineRule="auto"/>
+    </w:pPr>
+    <w:rPr>
+      <w:rFonts w:ascii="Tahoma" w:hAnsi="Tahoma" w:cs="Tahoma"/>
+      <w:sz w:val="16"/>
+      <w:szCs w:val="16"/>
+    </w:rPr>
+  </w:style>
+  <w:style w:type="character" w:customStyle="1" w:styleId="BalloonTextChar">
+    <w:name w:val="Balloon Text Char"/>
+    <w:basedOn w:val="DefaultParagraphFont"/>
+    <w:link w:val="BalloonText"/>
+    <w:uiPriority w:val="99"/>
+    <w:semiHidden/>
+    <w:rsid w:val="00AA3B9A"/>
+    <w:rPr>
+      <w:rFonts w:ascii="Tahoma" w:hAnsi="Tahoma" w:cs="Tahoma"/>
+      <w:sz w:val="16"/>
+      <w:szCs w:val="16"/>
+    </w:rPr>
+  </w:style>
+  <w:style w:type="character" w:styleId="CommentReference">
+    <w:name w:val="annotation reference"/>
+    <w:basedOn w:val="DefaultParagraphFont"/>
+    <w:uiPriority w:val="99"/>
+    <w:semiHidden/>
+    <w:unhideWhenUsed/>
+    <w:rsid w:val="00AA3B9A"/>
+    <w:rPr>
+      <w:sz w:val="16"/>
+      <w:szCs w:val="16"/>
+    </w:rPr>
+  </w:style>
+  <w:style w:type="paragraph" w:styleId="CommentText">
+    <w:name w:val="annotation text"/>
+    <w:basedOn w:val="Normal"/>
+    <w:link w:val="CommentTextChar"/>
+    <w:uiPriority w:val="99"/>
+    <w:semiHidden/>
+    <w:unhideWhenUsed/>
+    <w:rsid w:val="00AA3B9A"/>
+    <w:pPr>
+      <w:spacing w:line="240" w:lineRule="auto"/>
+    </w:pPr>
+    <w:rPr>
+      <w:sz w:val="20"/>
+      <w:szCs w:val="20"/>
+    </w:rPr>
+  </w:style>
+  <w:style w:type="character" w:customStyle="1" w:styleId="CommentTextChar">
+    <w:name w:val="Comment Text Char"/>
+    <w:basedOn w:val="DefaultParagraphFont"/>
+    <w:link w:val="CommentText"/>
+    <w:uiPriority w:val="99"/>
+    <w:semiHidden/>
+    <w:rsid w:val="00AA3B9A"/>
+    <w:rPr>
+      <w:sz w:val="20"/>
+      <w:szCs w:val="20"/>
+    </w:rPr>
+  </w:style>
+  <w:style w:type="paragraph" w:styleId="CommentSubject">
+    <w:name w:val="annotation subject"/>
+    <w:basedOn w:val="CommentText"/>
+    <w:next w:val="CommentText"/>
+    <w:link w:val="CommentSubjectChar"/>
+    <w:uiPriority w:val="99"/>
+    <w:semiHidden/>
+    <w:unhideWhenUsed/>
+    <w:rsid w:val="00AA3B9A"/>
+    <w:rPr>
+      <w:b/>
+      <w:bCs/>
+    </w:rPr>
+  </w:style>
+  <w:style w:type="character" w:customStyle="1" w:styleId="CommentSubjectChar">
+    <w:name w:val="Comment Subject Char"/>
+    <w:basedOn w:val="CommentTextChar"/>
+    <w:link w:val="CommentSubject"/>
+    <w:uiPriority w:val="99"/>
+    <w:semiHidden/>
+    <w:rsid w:val="00AA3B9A"/>
+    <w:rPr>
+      <w:b/>
+      <w:bCs/>
+      <w:sz w:val="20"/>
+      <w:szCs w:val="20"/>
+    </w:rPr>
+  </w:style>
+</w:styles>
+</file>
+
+<file path=word/stylesWithEffects.xml><?xml version="1.0" encoding="utf-8"?>
+<w:styles xmlns:wpc="http://schemas.microsoft.com/office/word/2010/wordprocessingCanvas" xmlns:mc="http://schemas.openxmlformats.org/markup-compatibility/2006" xmlns:o="urn:schemas-microsoft-com:office:office" xmlns:r="http://schemas.openxmlformats.org/officeDocument/2006/relationships" xmlns:m="http://schemas.openxmlformats.org/officeDocument/2006/math" xmlns:v="urn:schemas-microsoft-com:vml" xmlns:wp14="http://schemas.microsoft.com/office/word/2010/wordprocessingDrawing" xmlns:wp="http://schemas.openxmlformats.org/drawingml/2006/wordprocessingDrawing" xmlns:w10="urn:schemas-microsoft-com:office:word" xmlns:w="http://schemas.openxmlformats.org/wordprocessingml/2006/main" xmlns:w14="http://schemas.microsoft.com/office/word/2010/wordml" xmlns:wpg="http://schemas.microsoft.com/office/word/2010/wordprocessingGroup" xmlns:wpi="http://schemas.microsoft.com/office/word/2010/wordprocessingInk" xmlns:wne="http://schemas.microsoft.com/office/word/2006/wordml" xmlns:wps="http://schemas.microsoft.com/office/word/2010/wordprocessingShape" mc:Ignorable="w14 wp14">
+  <w:docDefaults>
+    <w:rPrDefault>
+      <w:rPr>
+        <w:rFonts w:asciiTheme="minorHAnsi" w:eastAsiaTheme="minorHAnsi" w:hAnsiTheme="minorHAnsi" w:cstheme="minorBidi"/>
+        <w:sz w:val="22"/>
+        <w:szCs w:val="22"/>
+        <w:lang w:val="en-US" w:eastAsia="en-US" w:bidi="ar-SA"/>
+      </w:rPr>
+    </w:rPrDefault>
+    <w:pPrDefault>
+      <w:pPr>
+        <w:spacing w:after="160" w:line="259" w:lineRule="auto"/>
+      </w:pPr>
+    </w:pPrDefault>
+  </w:docDefaults>
+  <w:latentStyles w:defLockedState="0" w:defUIPriority="99" w:defSemiHidden="1" w:defUnhideWhenUsed="1" w:defQFormat="0" w:count="267">
+    <w:lsdException w:name="Normal" w:semiHidden="0" w:uiPriority="0" w:unhideWhenUsed="0" w:qFormat="1"/>
+    <w:lsdException w:name="heading 1" w:semiHidden="0" w:uiPriority="9" w:unhideWhenUsed="0" w:qFormat="1"/>
+    <w:lsdException w:name="heading 2" w:uiPriority="9" w:qFormat="1"/>
+    <w:lsdException w:name="heading 3" w:uiPriority="9" w:qFormat="1"/>
+    <w:lsdException w:name="heading 4" w:uiPriority="9" w:qFormat="1"/>
+    <w:lsdException w:name="heading 5" w:uiPriority="9" w:qFormat="1"/>
+    <w:lsdException w:name="heading 6" w:uiPriority="9" w:qFormat="1"/>
+    <w:lsdException w:name="heading 7" w:uiPriority="9" w:qFormat="1"/>
+    <w:lsdException w:name="heading 8" w:uiPriority="9" w:qFormat="1"/>
+    <w:lsdException w:name="heading 9" w:uiPriority="9" w:qFormat="1"/>
+    <w:lsdException w:name="toc 1" w:uiPriority="39"/>
+    <w:lsdException w:name="toc 2" w:uiPriority="39"/>
+    <w:lsdException w:name="toc 3" w:uiPriority="39"/>
+    <w:lsdException w:name="toc 4" w:uiPriority="39"/>
+    <w:lsdException w:name="toc 5" w:uiPriority="39"/>
+    <w:lsdException w:name="toc 6" w:uiPriority="39"/>
+    <w:lsdException w:name="toc 7" w:uiPriority="39"/>
+    <w:lsdException w:name="toc 8" w:uiPriority="39"/>
+    <w:lsdException w:name="toc 9" w:uiPriority="39"/>
+    <w:lsdException w:name="caption" w:uiPriority="35" w:qFormat="1"/>
+    <w:lsdException w:name="Title" w:semiHidden="0" w:uiPriority="10" w:unhideWhenUsed="0" w:qFormat="1"/>
+    <w:lsdException w:name="Default Paragraph Font" w:uiPriority="1"/>
+    <w:lsdException w:name="Subtitle" w:semiHidden="0" w:uiPriority="11" w:unhideWhenUsed="0" w:qFormat="1"/>
+    <w:lsdException w:name="Strong" w:semiHidden="0" w:uiPriority="22" w:unhideWhenUsed="0" w:qFormat="1"/>
+    <w:lsdException w:name="Emphasis" w:semiHidden="0" w:uiPriority="20" w:unhideWhenUsed="0" w:qFormat="1"/>
+    <w:lsdException w:name="Table Grid" w:semiHidden="0" w:uiPriority="39" w:unhideWhenUsed="0"/>
+    <w:lsdException w:name="Placeholder Text" w:unhideWhenUsed="0"/>
+    <w:lsdException w:name="No Spacing" w:semiHidden="0" w:uiPriority="1" w:unhideWhenUsed="0" w:qFormat="1"/>
+    <w:lsdException w:name="Light Shading" w:semiHidden="0" w:uiPriority="60" w:unhideWhenUsed="0"/>
+    <w:lsdException w:name="Light List" w:semiHidden="0" w:uiPriority="61" w:unhideWhenUsed="0"/>
+    <w:lsdException w:name="Light Grid" w:semiHidden="0" w:uiPriority="62" w:unhideWhenUsed="0"/>
+    <w:lsdException w:name="Medium Shading 1" w:semiHidden="0" w:uiPriority="63" w:unhideWhenUsed="0"/>
+    <w:lsdException w:name="Medium Shading 2" w:semiHidden="0" w:uiPriority="64" w:unhideWhenUsed="0"/>
+    <w:lsdException w:name="Medium List 1" w:semiHidden="0" w:uiPriority="65" w:unhideWhenUsed="0"/>
+    <w:lsdException w:name="Medium List 2" w:semiHidden="0" w:uiPriority="66" w:unhideWhenUsed="0"/>
+    <w:lsdException w:name="Medium Grid 1" w:semiHidden="0" w:uiPriority="67" w:unhideWhenUsed="0"/>
+    <w:lsdException w:name="Medium Grid 2" w:semiHidden="0" w:uiPriority="68" w:unhideWhenUsed="0"/>
+    <w:lsdException w:name="Medium Grid 3" w:semiHidden="0" w:uiPriority="69" w:unhideWhenUsed="0"/>
+    <w:lsdException w:name="Dark List" w:semiHidden="0" w:uiPriority="70" w:unhideWhenUsed="0"/>
+    <w:lsdException w:name="Colorful Shading" w:semiHidden="0" w:uiPriority="71" w:unhideWhenUsed="0"/>
+    <w:lsdException w:name="Colorful List" w:semiHidden="0" w:uiPriority="72" w:unhideWhenUsed="0"/>
+    <w:lsdException w:name="Colorful Grid" w:semiHidden="0" w:uiPriority="73" w:unhideWhenUsed="0"/>
+    <w:lsdException w:name="Light Shading Accent 1" w:semiHidden="0" w:uiPriority="60" w:unhideWhenUsed="0"/>
+    <w:lsdException w:name="Light List Accent 1" w:semiHidden="0" w:uiPriority="61" w:unhideWhenUsed="0"/>
+    <w:lsdException w:name="Light Grid Accent 1" w:semiHidden="0" w:uiPriority="62" w:unhideWhenUsed="0"/>
+    <w:lsdException w:name="Medium Shading 1 Accent 1" w:semiHidden="0" w:uiPriority="63" w:unhideWhenUsed="0"/>
+    <w:lsdException w:name="Medium Shading 2 Accent 1" w:semiHidden="0" w:uiPriority="64" w:unhideWhenUsed="0"/>
+    <w:lsdException w:name="Medium List 1 Accent 1" w:semiHidden="0" w:uiPriority="65" w:unhideWhenUsed="0"/>
+    <w:lsdException w:name="Revision" w:unhideWhenUsed="0"/>
+    <w:lsdException w:name="List Paragraph" w:semiHidden="0" w:uiPriority="34" w:unhideWhenUsed="0" w:qFormat="1"/>
+    <w:lsdException w:name="Quote" w:semiHidden="0" w:uiPriority="29" w:unhideWhenUsed="0" w:qFormat="1"/>
+    <w:lsdException w:name="Intense Quote" w:semiHidden="0" w:uiPriority="30" w:unhideWhenUsed="0" w:qFormat="1"/>
+    <w:lsdException w:name="Medium List 2 Accent 1" w:semiHidden="0" w:uiPriority="66" w:unhideWhenUsed="0"/>
+    <w:lsdException w:name="Medium Grid 1 Accent 1" w:semiHidden="0" w:uiPriority="67" w:unhideWhenUsed="0"/>
+    <w:lsdException w:name="Medium Grid 2 Accent 1" w:semiHidden="0" w:uiPriority="68" w:unhideWhenUsed="0"/>
+    <w:lsdException w:name="Medium Grid 3 Accent 1" w:semiHidden="0" w:uiPriority="69" w:unhideWhenUsed="0"/>
+    <w:lsdException w:name="Dark List Accent 1" w:semiHidden="0" w:uiPriority="70" w:unhideWhenUsed="0"/>
+    <w:lsdException w:name="Colorful Shading Accent 1" w:semiHidden="0" w:uiPriority="71" w:unhideWhenUsed="0"/>
+    <w:lsdException w:name="Colorful List Accent 1" w:semiHidden="0" w:uiPriority="72" w:unhideWhenUsed="0"/>
+    <w:lsdException w:name="Colorful Grid Accent 1" w:semiHidden="0" w:uiPriority="73" w:unhideWhenUsed="0"/>
+    <w:lsdException w:name="Light Shading Accent 2" w:semiHidden="0" w:uiPriority="60" w:unhideWhenUsed="0"/>
+    <w:lsdException w:name="Light List Accent 2" w:semiHidden="0" w:uiPriority="61" w:unhideWhenUsed="0"/>
+    <w:lsdException w:name="Light Grid Accent 2" w:semiHidden="0" w:uiPriority="62" w:unhideWhenUsed="0"/>
+    <w:lsdException w:name="Medium Shading 1 Accent 2" w:semiHidden="0" w:uiPriority="63" w:unhideWhenUsed="0"/>
+    <w:lsdException w:name="Medium Shading 2 Accent 2" w:semiHidden="0" w:uiPriority="64" w:unhideWhenUsed="0"/>
+    <w:lsdException w:name="Medium List 1 Accent 2" w:semiHidden="0" w:uiPriority="65" w:unhideWhenUsed="0"/>
+    <w:lsdException w:name="Medium List 2 Accent 2" w:semiHidden="0" w:uiPriority="66" w:unhideWhenUsed="0"/>
+    <w:lsdException w:name="Medium Grid 1 Accent 2" w:semiHidden="0" w:uiPriority="67" w:unhideWhenUsed="0"/>
+    <w:lsdException w:name="Medium Grid 2 Accent 2" w:semiHidden="0" w:uiPriority="68" w:unhideWhenUsed="0"/>
+    <w:lsdException w:name="Medium Grid 3 Accent 2" w:semiHidden="0" w:uiPriority="69" w:unhideWhenUsed="0"/>
+    <w:lsdException w:name="Dark List Accent 2" w:semiHidden="0" w:uiPriority="70" w:unhideWhenUsed="0"/>
+    <w:lsdException w:name="Colorful Shading Accent 2" w:semiHidden="0" w:uiPriority="71" w:unhideWhenUsed="0"/>
+    <w:lsdException w:name="Colorful List Accent 2" w:semiHidden="0" w:uiPriority="72" w:unhideWhenUsed="0"/>
+    <w:lsdException w:name="Colorful Grid Accent 2" w:semiHidden="0" w:uiPriority="73" w:unhideWhenUsed="0"/>
+    <w:lsdException w:name="Light Shading Accent 3" w:semiHidden="0" w:uiPriority="60" w:unhideWhenUsed="0"/>
+    <w:lsdException w:name="Light List Accent 3" w:semiHidden="0" w:uiPriority="61" w:unhideWhenUsed="0"/>
+    <w:lsdException w:name="Light Grid Accent 3" w:semiHidden="0" w:uiPriority="62" w:unhideWhenUsed="0"/>
+    <w:lsdException w:name="Medium Shading 1 Accent 3" w:semiHidden="0" w:uiPriority="63" w:unhideWhenUsed="0"/>
+    <w:lsdException w:name="Medium Shading 2 Accent 3" w:semiHidden="0" w:uiPriority="64" w:unhideWhenUsed="0"/>
+    <w:lsdException w:name="Medium List 1 Accent 3" w:semiHidden="0" w:uiPriority="65" w:unhideWhenUsed="0"/>
+    <w:lsdException w:name="Medium List 2 Accent 3" w:semiHidden="0" w:uiPriority="66" w:unhideWhenUsed="0"/>
+    <w:lsdException w:name="Medium Grid 1 Accent 3" w:semiHidden="0" w:uiPriority="67" w:unhideWhenUsed="0"/>
+    <w:lsdException w:name="Medium Grid 2 Accent 3" w:semiHidden="0" w:uiPriority="68" w:unhideWhenUsed="0"/>
+    <w:lsdException w:name="Medium Grid 3 Accent 3" w:semiHidden="0" w:uiPriority="69" w:unhideWhenUsed="0"/>
+    <w:lsdException w:name="Dark List Accent 3" w:semiHidden="0" w:uiPriority="70" w:unhideWhenUsed="0"/>
+    <w:lsdException w:name="Colorful Shading Accent 3" w:semiHidden="0" w:uiPriority="71" w:unhideWhenUsed="0"/>
+    <w:lsdException w:name="Colorful List Accent 3" w:semiHidden="0" w:uiPriority="72" w:unhideWhenUsed="0"/>
+    <w:lsdException w:name="Colorful Grid Accent 3" w:semiHidden="0" w:uiPriority="73" w:unhideWhenUsed="0"/>
+    <w:lsdException w:name="Light Shading Accent 4" w:semiHidden="0" w:uiPriority="60" w:unhideWhenUsed="0"/>
+    <w:lsdException w:name="Light List Accent 4" w:semiHidden="0" w:uiPriority="61" w:unhideWhenUsed="0"/>
+    <w:lsdException w:name="Light Grid Accent 4" w:semiHidden="0" w:uiPriority="62" w:unhideWhenUsed="0"/>
+    <w:lsdException w:name="Medium Shading 1 Accent 4" w:semiHidden="0" w:uiPriority="63" w:unhideWhenUsed="0"/>
+    <w:lsdException w:name="Medium Shading 2 Accent 4" w:semiHidden="0" w:uiPriority="64" w:unhideWhenUsed="0"/>
+    <w:lsdException w:name="Medium List 1 Accent 4" w:semiHidden="0" w:uiPriority="65" w:unhideWhenUsed="0"/>
+    <w:lsdException w:name="Medium List 2 Accent 4" w:semiHidden="0" w:uiPriority="66" w:unhideWhenUsed="0"/>
+    <w:lsdException w:name="Medium Grid 1 Accent 4" w:semiHidden="0" w:uiPriority="67" w:unhideWhenUsed="0"/>
+    <w:lsdException w:name="Medium Grid 2 Accent 4" w:semiHidden="0" w:uiPriority="68" w:unhideWhenUsed="0"/>
+    <w:lsdException w:name="Medium Grid 3 Accent 4" w:semiHidden="0" w:uiPriority="69" w:unhideWhenUsed="0"/>
+    <w:lsdException w:name="Dark List Accent 4" w:semiHidden="0" w:uiPriority="70" w:unhideWhenUsed="0"/>
+    <w:lsdException w:name="Colorful Shading Accent 4" w:semiHidden="0" w:uiPriority="71" w:unhideWhenUsed="0"/>
+    <w:lsdException w:name="Colorful List Accent 4" w:semiHidden="0" w:uiPriority="72" w:unhideWhenUsed="0"/>
+    <w:lsdException w:name="Colorful Grid Accent 4" w:semiHidden="0" w:uiPriority="73" w:unhideWhenUsed="0"/>
+    <w:lsdException w:name="Light Shading Accent 5" w:semiHidden="0" w:uiPriority="60" w:unhideWhenUsed="0"/>
+    <w:lsdException w:name="Light List Accent 5" w:semiHidden="0" w:uiPriority="61" w:unhideWhenUsed="0"/>
+    <w:lsdException w:name="Light Grid Accent 5" w:semiHidden="0" w:uiPriority="62" w:unhideWhenUsed="0"/>
+    <w:lsdException w:name="Medium Shading 1 Accent 5" w:semiHidden="0" w:uiPriority="63" w:unhideWhenUsed="0"/>
+    <w:lsdException w:name="Medium Shading 2 Accent 5" w:semiHidden="0" w:uiPriority="64" w:unhideWhenUsed="0"/>
+    <w:lsdException w:name="Medium List 1 Accent 5" w:semiHidden="0" w:uiPriority="65" w:unhideWhenUsed="0"/>
+    <w:lsdException w:name="Medium List 2 Accent 5" w:semiHidden="0" w:uiPriority="66" w:unhideWhenUsed="0"/>
+    <w:lsdException w:name="Medium Grid 1 Accent 5" w:semiHidden="0" w:uiPriority="67" w:unhideWhenUsed="0"/>
+    <w:lsdException w:name="Medium Grid 2 Accent 5" w:semiHidden="0" w:uiPriority="68" w:unhideWhenUsed="0"/>
+    <w:lsdException w:name="Medium Grid 3 Accent 5" w:semiHidden="0" w:uiPriority="69" w:unhideWhenUsed="0"/>
+    <w:lsdException w:name="Dark List Accent 5" w:semiHidden="0" w:uiPriority="70" w:unhideWhenUsed="0"/>
+    <w:lsdException w:name="Colorful Shading Accent 5" w:semiHidden="0" w:uiPriority="71" w:unhideWhenUsed="0"/>
+    <w:lsdException w:name="Colorful List Accent 5" w:semiHidden="0" w:uiPriority="72" w:unhideWhenUsed="0"/>
+    <w:lsdException w:name="Colorful Grid Accent 5" w:semiHidden="0" w:uiPriority="73" w:unhideWhenUsed="0"/>
+    <w:lsdException w:name="Light Shading Accent 6" w:semiHidden="0" w:uiPriority="60" w:unhideWhenUsed="0"/>
+    <w:lsdException w:name="Light List Accent 6" w:semiHidden="0" w:uiPriority="61" w:unhideWhenUsed="0"/>
+    <w:lsdException w:name="Light Grid Accent 6" w:semiHidden="0" w:uiPriority="62" w:unhideWhenUsed="0"/>
+    <w:lsdException w:name="Medium Shading 1 Accent 6" w:semiHidden="0" w:uiPriority="63" w:unhideWhenUsed="0"/>
+    <w:lsdException w:name="Medium Shading 2 Accent 6" w:semiHidden="0" w:uiPriority="64" w:unhideWhenUsed="0"/>
+    <w:lsdException w:name="Medium List 1 Accent 6" w:semiHidden="0" w:uiPriority="65" w:unhideWhenUsed="0"/>
+    <w:lsdException w:name="Medium List 2 Accent 6" w:semiHidden="0" w:uiPriority="66" w:unhideWhenUsed="0"/>
+    <w:lsdException w:name="Medium Grid 1 Accent 6" w:semiHidden="0" w:uiPriority="67" w:unhideWhenUsed="0"/>
+    <w:lsdException w:name="Medium Grid 2 Accent 6" w:semiHidden="0" w:uiPriority="68" w:unhideWhenUsed="0"/>
+    <w:lsdException w:name="Medium Grid 3 Accent 6" w:semiHidden="0" w:uiPriority="69" w:unhideWhenUsed="0"/>
+    <w:lsdException w:name="Dark List Accent 6" w:semiHidden="0" w:uiPriority="70" w:unhideWhenUsed="0"/>
+    <w:lsdException w:name="Colorful Shading Accent 6" w:semiHidden="0" w:uiPriority="71" w:unhideWhenUsed="0"/>
+    <w:lsdException w:name="Colorful List Accent 6" w:semiHidden="0" w:uiPriority="72" w:unhideWhenUsed="0"/>
+    <w:lsdException w:name="Colorful Grid Accent 6" w:semiHidden="0" w:uiPriority="73" w:unhideWhenUsed="0"/>
+    <w:lsdException w:name="Subtle Emphasis" w:semiHidden="0" w:uiPriority="19" w:unhideWhenUsed="0" w:qFormat="1"/>
+    <w:lsdException w:name="Intense Emphasis" w:semiHidden="0" w:uiPriority="21" w:unhideWhenUsed="0" w:qFormat="1"/>
+    <w:lsdException w:name="Subtle Reference" w:semiHidden="0" w:uiPriority="31" w:unhideWhenUsed="0" w:qFormat="1"/>
+    <w:lsdException w:name="Intense Reference" w:semiHidden="0" w:uiPriority="32" w:unhideWhenUsed="0" w:qFormat="1"/>
+    <w:lsdException w:name="Book Title" w:semiHidden="0" w:uiPriority="33" w:unhideWhenUsed="0" w:qFormat="1"/>
+    <w:lsdException w:name="Bibliography" w:uiPriority="37"/>
+    <w:lsdException w:name="TOC Heading" w:uiPriority="39" w:qFormat="1"/>
+  </w:latentStyles>
+  <w:style w:type="paragraph" w:default="1" w:styleId="Normal">
+    <w:name w:val="Normal"/>
+    <w:qFormat/>
+  </w:style>
+  <w:style w:type="paragraph" w:styleId="Heading1">
+    <w:name w:val="heading 1"/>
+    <w:basedOn w:val="Normal"/>
+    <w:next w:val="Normal"/>
+    <w:link w:val="Heading1Char"/>
+    <w:uiPriority w:val="9"/>
+    <w:qFormat/>
+    <w:rsid w:val="00EB462F"/>
+    <w:pPr>
+      <w:keepNext/>
+      <w:keepLines/>
+      <w:spacing w:before="240" w:after="0"/>
+      <w:outlineLvl w:val="0"/>
+    </w:pPr>
+    <w:rPr>
+      <w:rFonts w:asciiTheme="majorHAnsi" w:eastAsiaTheme="majorEastAsia" w:hAnsiTheme="majorHAnsi" w:cstheme="majorBidi"/>
+      <w:color w:val="2E74B5" w:themeColor="accent1" w:themeShade="BF"/>
+      <w:sz w:val="32"/>
+      <w:szCs w:val="32"/>
+    </w:rPr>
+  </w:style>
+  <w:style w:type="paragraph" w:styleId="Heading2">
+    <w:name w:val="heading 2"/>
+    <w:basedOn w:val="Normal"/>
+    <w:next w:val="Normal"/>
+    <w:link w:val="Heading2Char"/>
+    <w:uiPriority w:val="9"/>
+    <w:unhideWhenUsed/>
+    <w:qFormat/>
+    <w:rsid w:val="00EB462F"/>
+    <w:pPr>
+      <w:keepNext/>
+      <w:keepLines/>
+      <w:spacing w:before="40" w:after="0"/>
+      <w:outlineLvl w:val="1"/>
+    </w:pPr>
+    <w:rPr>
+      <w:rFonts w:asciiTheme="majorHAnsi" w:eastAsiaTheme="majorEastAsia" w:hAnsiTheme="majorHAnsi" w:cstheme="majorBidi"/>
+      <w:color w:val="2E74B5" w:themeColor="accent1" w:themeShade="BF"/>
+      <w:sz w:val="26"/>
+      <w:szCs w:val="26"/>
+    </w:rPr>
+  </w:style>
+  <w:style w:type="character" w:default="1" w:styleId="DefaultParagraphFont">
+    <w:name w:val="Default Paragraph Font"/>
+    <w:uiPriority w:val="1"/>
+    <w:semiHidden/>
+    <w:unhideWhenUsed/>
+  </w:style>
+  <w:style w:type="table" w:default="1" w:styleId="TableNormal">
+    <w:name w:val="Normal Table"/>
+    <w:uiPriority w:val="99"/>
+    <w:semiHidden/>
+    <w:unhideWhenUsed/>
+    <w:tblPr>
+      <w:tblInd w:w="0" w:type="dxa"/>
+      <w:tblCellMar>
+        <w:top w:w="0" w:type="dxa"/>
+        <w:left w:w="108" w:type="dxa"/>
+        <w:bottom w:w="0" w:type="dxa"/>
+        <w:right w:w="108" w:type="dxa"/>
+      </w:tblCellMar>
+    </w:tblPr>
+  </w:style>
+  <w:style w:type="numbering" w:default="1" w:styleId="NoList">
+    <w:name w:val="No List"/>
+    <w:uiPriority w:val="99"/>
+    <w:semiHidden/>
+    <w:unhideWhenUsed/>
+  </w:style>
+  <w:style w:type="paragraph" w:styleId="Title">
+    <w:name w:val="Title"/>
+    <w:basedOn w:val="Normal"/>
+    <w:next w:val="Normal"/>
+    <w:link w:val="TitleChar"/>
+    <w:uiPriority w:val="10"/>
+    <w:qFormat/>
+    <w:rsid w:val="00875E49"/>
+    <w:pPr>
+      <w:spacing w:after="0" w:line="240" w:lineRule="auto"/>
+      <w:contextualSpacing/>
+    </w:pPr>
+    <w:rPr>
+      <w:rFonts w:asciiTheme="majorHAnsi" w:eastAsiaTheme="majorEastAsia" w:hAnsiTheme="majorHAnsi" w:cstheme="majorBidi"/>
+      <w:spacing w:val="-10"/>
+      <w:kern w:val="28"/>
+      <w:sz w:val="56"/>
+      <w:szCs w:val="56"/>
+    </w:rPr>
+  </w:style>
+  <w:style w:type="character" w:customStyle="1" w:styleId="TitleChar">
+    <w:name w:val="Title Char"/>
+    <w:basedOn w:val="DefaultParagraphFont"/>
+    <w:link w:val="Title"/>
+    <w:uiPriority w:val="10"/>
+    <w:rsid w:val="00875E49"/>
+    <w:rPr>
+      <w:rFonts w:asciiTheme="majorHAnsi" w:eastAsiaTheme="majorEastAsia" w:hAnsiTheme="majorHAnsi" w:cstheme="majorBidi"/>
+      <w:spacing w:val="-10"/>
+      <w:kern w:val="28"/>
+      <w:sz w:val="56"/>
+      <w:szCs w:val="56"/>
+    </w:rPr>
+  </w:style>
+  <w:style w:type="character" w:customStyle="1" w:styleId="Heading2Char">
+    <w:name w:val="Heading 2 Char"/>
+    <w:basedOn w:val="DefaultParagraphFont"/>
+    <w:link w:val="Heading2"/>
+    <w:uiPriority w:val="9"/>
+    <w:rsid w:val="00EB462F"/>
+    <w:rPr>
+      <w:rFonts w:asciiTheme="majorHAnsi" w:eastAsiaTheme="majorEastAsia" w:hAnsiTheme="majorHAnsi" w:cstheme="majorBidi"/>
+      <w:color w:val="2E74B5" w:themeColor="accent1" w:themeShade="BF"/>
+      <w:sz w:val="26"/>
+      <w:szCs w:val="26"/>
+    </w:rPr>
+  </w:style>
+  <w:style w:type="character" w:customStyle="1" w:styleId="Heading1Char">
+    <w:name w:val="Heading 1 Char"/>
+    <w:basedOn w:val="DefaultParagraphFont"/>
+    <w:link w:val="Heading1"/>
+    <w:uiPriority w:val="9"/>
+    <w:rsid w:val="00EB462F"/>
+    <w:rPr>
+      <w:rFonts w:asciiTheme="majorHAnsi" w:eastAsiaTheme="majorEastAsia" w:hAnsiTheme="majorHAnsi" w:cstheme="majorBidi"/>
+      <w:color w:val="2E74B5" w:themeColor="accent1" w:themeShade="BF"/>
+      <w:sz w:val="32"/>
+      <w:szCs w:val="32"/>
+    </w:rPr>
+  </w:style>
+  <w:style w:type="table" w:styleId="TableGrid">
+    <w:name w:val="Table Grid"/>
+    <w:basedOn w:val="TableNormal"/>
+    <w:uiPriority w:val="39"/>
+    <w:rsid w:val="00146B72"/>
+    <w:pPr>
+      <w:spacing w:after="0" w:line="240" w:lineRule="auto"/>
+    </w:pPr>
+    <w:tblPr>
+      <w:tblBorders>
+        <w:top w:val="single" w:sz="4" w:space="0" w:color="auto"/>
+        <w:left w:val="single" w:sz="4" w:space="0" w:color="auto"/>
+        <w:bottom w:val="single" w:sz="4" w:space="0" w:color="auto"/>
+        <w:right w:val="single" w:sz="4" w:space="0" w:color="auto"/>
+        <w:insideH w:val="single" w:sz="4" w:space="0" w:color="auto"/>
+        <w:insideV w:val="single" w:sz="4" w:space="0" w:color="auto"/>
+      </w:tblBorders>
+    </w:tblPr>
+  </w:style>
+  <w:style w:type="paragraph" w:styleId="ListParagraph">
+    <w:name w:val="List Paragraph"/>
+    <w:basedOn w:val="Normal"/>
+    <w:uiPriority w:val="34"/>
+    <w:qFormat/>
+    <w:rsid w:val="00146B72"/>
+    <w:pPr>
+      <w:ind w:left="720"/>
+      <w:contextualSpacing/>
+    </w:pPr>
+  </w:style>
+  <w:style w:type="paragraph" w:styleId="Caption">
+    <w:name w:val="caption"/>
+    <w:basedOn w:val="Normal"/>
+    <w:next w:val="Normal"/>
+    <w:uiPriority w:val="35"/>
+    <w:unhideWhenUsed/>
+    <w:qFormat/>
+    <w:rsid w:val="000410E8"/>
+    <w:pPr>
+      <w:spacing w:after="200" w:line="240" w:lineRule="auto"/>
+    </w:pPr>
+    <w:rPr>
+      <w:i/>
+      <w:iCs/>
+      <w:color w:val="44546A" w:themeColor="text2"/>
+      <w:sz w:val="18"/>
+      <w:szCs w:val="18"/>
+    </w:rPr>
+  </w:style>
+  <w:style w:type="paragraph" w:styleId="NoSpacing">
+    <w:name w:val="No Spacing"/>
+    <w:uiPriority w:val="1"/>
+    <w:qFormat/>
+    <w:rsid w:val="00BE1D7A"/>
+    <w:pPr>
+      <w:spacing w:after="0" w:line="240" w:lineRule="auto"/>
+    </w:pPr>
+  </w:style>
+  <w:style w:type="paragraph" w:styleId="BalloonText">
+    <w:name w:val="Balloon Text"/>
+    <w:basedOn w:val="Normal"/>
+    <w:link w:val="BalloonTextChar"/>
+    <w:uiPriority w:val="99"/>
+    <w:semiHidden/>
+    <w:unhideWhenUsed/>
+    <w:rsid w:val="00AA3B9A"/>
+    <w:pPr>
+      <w:spacing w:after="0" w:line="240" w:lineRule="auto"/>
+    </w:pPr>
+    <w:rPr>
+      <w:rFonts w:ascii="Tahoma" w:hAnsi="Tahoma" w:cs="Tahoma"/>
+      <w:sz w:val="16"/>
+      <w:szCs w:val="16"/>
+    </w:rPr>
+  </w:style>
+  <w:style w:type="character" w:customStyle="1" w:styleId="BalloonTextChar">
+    <w:name w:val="Balloon Text Char"/>
+    <w:basedOn w:val="DefaultParagraphFont"/>
+    <w:link w:val="BalloonText"/>
+    <w:uiPriority w:val="99"/>
+    <w:semiHidden/>
+    <w:rsid w:val="00AA3B9A"/>
+    <w:rPr>
+      <w:rFonts w:ascii="Tahoma" w:hAnsi="Tahoma" w:cs="Tahoma"/>
+      <w:sz w:val="16"/>
+      <w:szCs w:val="16"/>
+    </w:rPr>
+  </w:style>
+  <w:style w:type="character" w:styleId="CommentReference">
+    <w:name w:val="annotation reference"/>
+    <w:basedOn w:val="DefaultParagraphFont"/>
+    <w:uiPriority w:val="99"/>
+    <w:semiHidden/>
+    <w:unhideWhenUsed/>
+    <w:rsid w:val="00AA3B9A"/>
+    <w:rPr>
+      <w:sz w:val="16"/>
+      <w:szCs w:val="16"/>
+    </w:rPr>
+  </w:style>
+  <w:style w:type="paragraph" w:styleId="CommentText">
+    <w:name w:val="annotation text"/>
+    <w:basedOn w:val="Normal"/>
+    <w:link w:val="CommentTextChar"/>
+    <w:uiPriority w:val="99"/>
+    <w:semiHidden/>
+    <w:unhideWhenUsed/>
+    <w:rsid w:val="00AA3B9A"/>
+    <w:pPr>
+      <w:spacing w:line="240" w:lineRule="auto"/>
+    </w:pPr>
+    <w:rPr>
+      <w:sz w:val="20"/>
+      <w:szCs w:val="20"/>
+    </w:rPr>
+  </w:style>
+  <w:style w:type="character" w:customStyle="1" w:styleId="CommentTextChar">
+    <w:name w:val="Comment Text Char"/>
+    <w:basedOn w:val="DefaultParagraphFont"/>
+    <w:link w:val="CommentText"/>
+    <w:uiPriority w:val="99"/>
+    <w:semiHidden/>
+    <w:rsid w:val="00AA3B9A"/>
+    <w:rPr>
+      <w:sz w:val="20"/>
+      <w:szCs w:val="20"/>
+    </w:rPr>
+  </w:style>
+  <w:style w:type="paragraph" w:styleId="CommentSubject">
+    <w:name w:val="annotation subject"/>
+    <w:basedOn w:val="CommentText"/>
+    <w:next w:val="CommentText"/>
+    <w:link w:val="CommentSubjectChar"/>
+    <w:uiPriority w:val="99"/>
+    <w:semiHidden/>
+    <w:unhideWhenUsed/>
+    <w:rsid w:val="00AA3B9A"/>
+    <w:rPr>
+      <w:b/>
+      <w:bCs/>
+    </w:rPr>
+  </w:style>
+  <w:style w:type="character" w:customStyle="1" w:styleId="CommentSubjectChar">
+    <w:name w:val="Comment Subject Char"/>
+    <w:basedOn w:val="CommentTextChar"/>
+    <w:link w:val="CommentSubject"/>
+    <w:uiPriority w:val="99"/>
+    <w:semiHidden/>
+    <w:rsid w:val="00AA3B9A"/>
+    <w:rPr>
+      <w:b/>
+      <w:bCs/>
+      <w:sz w:val="20"/>
+      <w:szCs w:val="20"/>
+    </w:rPr>
   </w:style>
 </w:styles>
 </file>
@@ -6886,7 +7169,7 @@
   <a:extraClrSchemeLst/>
   <a:extLst>
     <a:ext uri="{05A4C25C-085E-4340-85A3-A5531E510DB2}">
-      <thm15:themeFamily xmlns:thm15="http://schemas.microsoft.com/office/thememl/2012/main" name="Office Theme" id="{62F939B6-93AF-4DB8-9C6B-D6C7DFDC589F}" vid="{4A3C46E8-61CC-4603-A589-7422A47A8E4A}"/>
+      <thm15:themeFamily xmlns:thm15="http://schemas.microsoft.com/office/thememl/2012/main" xmlns="" name="Office Theme" id="{62F939B6-93AF-4DB8-9C6B-D6C7DFDC589F}" vid="{4A3C46E8-61CC-4603-A589-7422A47A8E4A}"/>
     </a:ext>
   </a:extLst>
 </a:theme>
